--- a/AQ-Manual-Video-Detection-2025.docx
+++ b/AQ-Manual-Video-Detection-2025.docx
@@ -8,90 +8,118 @@
         <w:rPr>
           <w:b/>
           <w:bCs/>
-          <w:sz w:val="32"/>
-          <w:szCs w:val="32"/>
-        </w:rPr>
-      </w:pPr>
-      <w:r>
-        <w:rPr>
-          <w:b/>
-          <w:bCs/>
-          <w:sz w:val="32"/>
-          <w:szCs w:val="32"/>
-        </w:rPr>
-        <w:t>Aquiplicity 2025 - Motion Detector User Manual</w:t>
-      </w:r>
-    </w:p>
-    <w:p>
-      <w:r>
-        <w:t>Welcome to Aquiplicity 2025 - Motion Detector! This fun and handy web-based tool lets you upload an MP4 video, pick a starting point, and watch as it highlights motion with a cool red overlay. Whether you’re analyzing security footage, studying a dance move, or just curious about what’s changing in your video, we’ve got you covered. Let’s dive in and explore how to use it!</w:t>
-      </w:r>
-    </w:p>
-    <w:p>
-      <w:pPr>
-        <w:rPr>
-          <w:b/>
-          <w:bCs/>
-          <w:sz w:val="32"/>
-          <w:szCs w:val="32"/>
-        </w:rPr>
-      </w:pPr>
-      <w:r>
-        <w:rPr>
-          <w:b/>
-          <w:bCs/>
-          <w:sz w:val="32"/>
-          <w:szCs w:val="32"/>
-        </w:rPr>
-        <w:t>What Is This Tool?</w:t>
-      </w:r>
-    </w:p>
-    <w:p>
-      <w:r>
-        <w:t>Imagine you’ve got a video, and you want to see where things move or change over time. This tool takes your MP4 video, compares up to 300 frames starting from a point you choose, and shows you the differences with a translucent red overlay on the first frame. It’s like giving your video a superpower to reveal motion!</w:t>
-      </w:r>
-    </w:p>
-    <w:p>
-      <w:pPr>
-        <w:rPr>
-          <w:b/>
-          <w:bCs/>
-          <w:sz w:val="32"/>
-          <w:szCs w:val="32"/>
-        </w:rPr>
-      </w:pPr>
-      <w:r>
-        <w:rPr>
-          <w:b/>
-          <w:bCs/>
-          <w:sz w:val="32"/>
-          <w:szCs w:val="32"/>
-        </w:rPr>
-        <w:t>Getting Started</w:t>
-      </w:r>
-    </w:p>
-    <w:p>
-      <w:r>
-        <w:t>No installation needed—just open the index.html file in your favorite web browser (we recommend Chrome or Firefox for the best experience). You’ll see a clean interface ready to welcome your video.</w:t>
-      </w:r>
-    </w:p>
-    <w:p>
-      <w:pPr>
-        <w:rPr>
-          <w:b/>
-          <w:bCs/>
-          <w:sz w:val="32"/>
-          <w:szCs w:val="32"/>
-        </w:rPr>
-      </w:pPr>
-      <w:r>
-        <w:rPr>
-          <w:b/>
-          <w:bCs/>
-          <w:sz w:val="32"/>
-          <w:szCs w:val="32"/>
-        </w:rPr>
-        <w:t>What You’ll See</w:t>
+          <w:sz w:val="36"/>
+          <w:szCs w:val="36"/>
+        </w:rPr>
+      </w:pPr>
+      <w:r>
+        <w:rPr>
+          <w:b/>
+          <w:bCs/>
+          <w:sz w:val="36"/>
+          <w:szCs w:val="36"/>
+        </w:rPr>
+        <w:t>Welcome to the Aquiplicity 2025 Motion Detector!</w:t>
+      </w:r>
+      <w:r>
+        <w:rPr>
+          <w:b/>
+          <w:bCs/>
+          <w:sz w:val="36"/>
+          <w:szCs w:val="36"/>
+        </w:rPr>
+        <w:br/>
+      </w:r>
+      <w:r>
+        <w:rPr>
+          <w:b/>
+          <w:bCs/>
+          <w:sz w:val="36"/>
+          <w:szCs w:val="36"/>
+        </w:rPr>
+        <w:t xml:space="preserve"> (User's Manual)</w:t>
+      </w:r>
+      <w:r>
+        <w:rPr>
+          <w:b/>
+          <w:bCs/>
+          <w:sz w:val="36"/>
+          <w:szCs w:val="36"/>
+        </w:rPr>
+        <w:br/>
+      </w:r>
+    </w:p>
+    <w:p>
+      <w:pPr>
+        <w:rPr>
+          <w:b/>
+          <w:bCs/>
+          <w:color w:val="2F5496" w:themeColor="accent1" w:themeShade="BF"/>
+        </w:rPr>
+      </w:pPr>
+      <w:r>
+        <w:t xml:space="preserve">Hello there! </w:t>
+      </w:r>
+      <w:r>
+        <w:rPr>
+          <w:rFonts w:ascii="Segoe UI Emoji" w:hAnsi="Segoe UI Emoji" w:cs="Segoe UI Emoji"/>
+        </w:rPr>
+        <w:t>👋</w:t>
+      </w:r>
+      <w:r>
+        <w:t xml:space="preserve"> Welcome to your guide for the Aquiplicity 2025 Motion Detector. This handy web tool helps you visualize motion or changes within a specific segment of an </w:t>
+      </w:r>
+      <w:r>
+        <w:rPr>
+          <w:b/>
+          <w:bCs/>
+          <w:color w:val="2F5496" w:themeColor="accent1" w:themeShade="BF"/>
+        </w:rPr>
+        <w:t>MP4 video file.</w:t>
+      </w:r>
+    </w:p>
+    <w:p>
+      <w:r>
+        <w:t>Think of it like this: You pick a starting point in your video, decide how frequently you want to check for changes after that point, and tell the tool how sensitive it should be. It then compares a sequence of frames (up to 300 samples, or fewer if the video ends) against that starting frame and highlights </w:t>
+      </w:r>
+      <w:r>
+        <w:rPr>
+          <w:b/>
+          <w:bCs/>
+        </w:rPr>
+        <w:t>any pixel</w:t>
+      </w:r>
+      <w:r>
+        <w:t> that changed </w:t>
+      </w:r>
+      <w:r>
+        <w:rPr>
+          <w:b/>
+          <w:bCs/>
+        </w:rPr>
+        <w:t>at any point</w:t>
+      </w:r>
+      <w:r>
+        <w:t> during that sequence.</w:t>
+      </w:r>
+    </w:p>
+    <w:p>
+      <w:r>
+        <w:t>It's great for quickly identifying where activity occurred in security footage, analyzing time-lapses, or spotting differences in video recordings.</w:t>
+      </w:r>
+    </w:p>
+    <w:p>
+      <w:r>
+        <w:t>Let's dive in!</w:t>
+      </w:r>
+    </w:p>
+    <w:p>
+      <w:r>
+        <w:rPr>
+          <w:b/>
+          <w:bCs/>
+        </w:rPr>
+        <w:t>Table of Contents</w:t>
       </w:r>
     </w:p>
     <w:p>
@@ -102,7 +130,11 @@
         </w:numPr>
       </w:pPr>
       <w:r>
-        <w:t>Top Marquee: A scrolling message explaining the basics.</w:t>
+        <w:rPr>
+          <w:b/>
+          <w:bCs/>
+        </w:rPr>
+        <w:t>Getting Started: Loading Your Video</w:t>
       </w:r>
     </w:p>
     <w:p>
@@ -113,7 +145,55 @@
         </w:numPr>
       </w:pPr>
       <w:r>
-        <w:t>Controls Area: Buttons and sliders to play with.</w:t>
+        <w:rPr>
+          <w:b/>
+          <w:bCs/>
+        </w:rPr>
+        <w:t>The Interface: What You See</w:t>
+      </w:r>
+    </w:p>
+    <w:p>
+      <w:pPr>
+        <w:numPr>
+          <w:ilvl w:val="1"/>
+          <w:numId w:val="1"/>
+        </w:numPr>
+      </w:pPr>
+      <w:r>
+        <w:t>Marquee Bar</w:t>
+      </w:r>
+    </w:p>
+    <w:p>
+      <w:pPr>
+        <w:numPr>
+          <w:ilvl w:val="1"/>
+          <w:numId w:val="1"/>
+        </w:numPr>
+      </w:pPr>
+      <w:r>
+        <w:t>Controls Bar</w:t>
+      </w:r>
+    </w:p>
+    <w:p>
+      <w:pPr>
+        <w:numPr>
+          <w:ilvl w:val="1"/>
+          <w:numId w:val="1"/>
+        </w:numPr>
+      </w:pPr>
+      <w:r>
+        <w:t>Thumbnail Strip (Future Feature Area)</w:t>
+      </w:r>
+    </w:p>
+    <w:p>
+      <w:pPr>
+        <w:numPr>
+          <w:ilvl w:val="1"/>
+          <w:numId w:val="1"/>
+        </w:numPr>
+      </w:pPr>
+      <w:r>
+        <w:t>Working Area (Canvas, Progress Bar, Status)</w:t>
       </w:r>
     </w:p>
     <w:p>
@@ -124,7 +204,11 @@
         </w:numPr>
       </w:pPr>
       <w:r>
-        <w:t>Thumbnail Strip: A little sidebar for frame previews (it starts empty).</w:t>
+        <w:rPr>
+          <w:b/>
+          <w:bCs/>
+        </w:rPr>
+        <w:t>The Core Workflow: Detecting Motion Step-by-Step</w:t>
       </w:r>
     </w:p>
     <w:p>
@@ -135,55 +219,166 @@
         </w:numPr>
       </w:pPr>
       <w:r>
-        <w:t>Working Area: The main canvas where the magic happens, plus a status bar and progress indicator.</w:t>
-      </w:r>
-    </w:p>
-    <w:p>
-      <w:r>
-        <w:t>Placeholder Image: A screenshot of the initial interface with labels pointing to the marquee, controls, thumbnail strip, and working area.</w:t>
-      </w:r>
-    </w:p>
-    <w:p>
-      <w:pPr>
-        <w:rPr>
-          <w:b/>
-          <w:bCs/>
-          <w:sz w:val="32"/>
-          <w:szCs w:val="32"/>
-        </w:rPr>
-      </w:pPr>
-      <w:r>
-        <w:rPr>
-          <w:b/>
-          <w:bCs/>
-          <w:sz w:val="32"/>
-          <w:szCs w:val="32"/>
-        </w:rPr>
-        <w:t>Step-by-Step Guide</w:t>
-      </w:r>
-    </w:p>
-    <w:p>
-      <w:r>
-        <w:t>Let’s walk through how to use this tool together—it’s super easy!</w:t>
-      </w:r>
-    </w:p>
-    <w:p>
-      <w:pPr>
-        <w:rPr>
-          <w:b/>
-          <w:bCs/>
-          <w:sz w:val="32"/>
-          <w:szCs w:val="32"/>
-        </w:rPr>
-      </w:pPr>
-      <w:r>
-        <w:rPr>
-          <w:b/>
-          <w:bCs/>
-          <w:sz w:val="32"/>
-          <w:szCs w:val="32"/>
-        </w:rPr>
-        <w:t>1. Upload Your Video</w:t>
+        <w:rPr>
+          <w:b/>
+          <w:bCs/>
+        </w:rPr>
+        <w:t>Understanding the Controls (The Nitty-Gritty)</w:t>
+      </w:r>
+    </w:p>
+    <w:p>
+      <w:pPr>
+        <w:numPr>
+          <w:ilvl w:val="1"/>
+          <w:numId w:val="1"/>
+        </w:numPr>
+      </w:pPr>
+      <w:r>
+        <w:t>Choose File Button</w:t>
+      </w:r>
+    </w:p>
+    <w:p>
+      <w:pPr>
+        <w:numPr>
+          <w:ilvl w:val="1"/>
+          <w:numId w:val="1"/>
+        </w:numPr>
+      </w:pPr>
+      <w:r>
+        <w:t>Start Frame Slider (% and Timestamp)</w:t>
+      </w:r>
+    </w:p>
+    <w:p>
+      <w:pPr>
+        <w:numPr>
+          <w:ilvl w:val="1"/>
+          <w:numId w:val="1"/>
+        </w:numPr>
+      </w:pPr>
+      <w:r>
+        <w:t>Frame Sample Interval Slider (Dynamic Max!)</w:t>
+      </w:r>
+    </w:p>
+    <w:p>
+      <w:pPr>
+        <w:numPr>
+          <w:ilvl w:val="1"/>
+          <w:numId w:val="1"/>
+        </w:numPr>
+      </w:pPr>
+      <w:r>
+        <w:t>Difference % Threshold Slider</w:t>
+      </w:r>
+    </w:p>
+    <w:p>
+      <w:pPr>
+        <w:numPr>
+          <w:ilvl w:val="1"/>
+          <w:numId w:val="1"/>
+        </w:numPr>
+      </w:pPr>
+      <w:r>
+        <w:t>Detect Motion Button</w:t>
+      </w:r>
+    </w:p>
+    <w:p>
+      <w:pPr>
+        <w:numPr>
+          <w:ilvl w:val="1"/>
+          <w:numId w:val="1"/>
+        </w:numPr>
+      </w:pPr>
+      <w:r>
+        <w:t>Reset Button</w:t>
+      </w:r>
+    </w:p>
+    <w:p>
+      <w:pPr>
+        <w:numPr>
+          <w:ilvl w:val="1"/>
+          <w:numId w:val="1"/>
+        </w:numPr>
+      </w:pPr>
+      <w:r>
+        <w:lastRenderedPageBreak/>
+        <w:t>Save Result Image Button</w:t>
+      </w:r>
+    </w:p>
+    <w:p>
+      <w:pPr>
+        <w:numPr>
+          <w:ilvl w:val="0"/>
+          <w:numId w:val="1"/>
+        </w:numPr>
+      </w:pPr>
+      <w:r>
+        <w:rPr>
+          <w:b/>
+          <w:bCs/>
+        </w:rPr>
+        <w:t>Understanding the Output: What Does the Red Mean?</w:t>
+      </w:r>
+    </w:p>
+    <w:p>
+      <w:pPr>
+        <w:numPr>
+          <w:ilvl w:val="0"/>
+          <w:numId w:val="1"/>
+        </w:numPr>
+      </w:pPr>
+      <w:r>
+        <w:rPr>
+          <w:b/>
+          <w:bCs/>
+        </w:rPr>
+        <w:t>Tips and Tricks for Best Results</w:t>
+      </w:r>
+    </w:p>
+    <w:p>
+      <w:pPr>
+        <w:numPr>
+          <w:ilvl w:val="0"/>
+          <w:numId w:val="1"/>
+        </w:numPr>
+      </w:pPr>
+      <w:r>
+        <w:rPr>
+          <w:b/>
+          <w:bCs/>
+        </w:rPr>
+        <w:t>Best Practices</w:t>
+      </w:r>
+    </w:p>
+    <w:p>
+      <w:pPr>
+        <w:numPr>
+          <w:ilvl w:val="0"/>
+          <w:numId w:val="1"/>
+        </w:numPr>
+      </w:pPr>
+      <w:r>
+        <w:rPr>
+          <w:b/>
+          <w:bCs/>
+        </w:rPr>
+        <w:t>Troubleshooting &amp; Known Limitations</w:t>
+      </w:r>
+    </w:p>
+    <w:p>
+      <w:r>
+        <w:pict w14:anchorId="0EC40527">
+          <v:rect id="_x0000_i1079" style="width:0;height:1.5pt" o:hralign="center" o:hrstd="t" o:hrnoshade="t" o:hr="t" fillcolor="#1a1c1e" stroked="f"/>
+        </w:pict>
+      </w:r>
+    </w:p>
+    <w:p>
+      <w:r>
+        <w:t>1. Getting Started: Loading Your Video</w:t>
+      </w:r>
+    </w:p>
+    <w:p>
+      <w:r>
+        <w:t>It all begins with your video file.</w:t>
       </w:r>
     </w:p>
     <w:p>
@@ -194,7 +389,17 @@
         </w:numPr>
       </w:pPr>
       <w:r>
-        <w:t>Where: Look at the top-left of the controls area for a button that says "Choose File" (it might look like a blank box depending on your browser).</w:t>
+        <w:t>Click the </w:t>
+      </w:r>
+      <w:r>
+        <w:rPr>
+          <w:b/>
+          <w:bCs/>
+        </w:rPr>
+        <w:t>"Choose File"</w:t>
+      </w:r>
+      <w:r>
+        <w:t> button located in the top-left corner of the Controls Bar.</w:t>
       </w:r>
     </w:p>
     <w:p>
@@ -205,8 +410,17 @@
         </w:numPr>
       </w:pPr>
       <w:r>
-        <w:lastRenderedPageBreak/>
-        <w:t>What to Do: Click it, pick an MP4 video from your computer, and hit "Open."</w:t>
+        <w:t>Select an </w:t>
+      </w:r>
+      <w:r>
+        <w:rPr>
+          <w:b/>
+          <w:bCs/>
+        </w:rPr>
+        <w:t>MP4 video file</w:t>
+      </w:r>
+      <w:r>
+        <w:t> from your computer.</w:t>
       </w:r>
     </w:p>
     <w:p>
@@ -217,56 +431,55 @@
         </w:numPr>
       </w:pPr>
       <w:r>
-        <w:t>What Happens: The tool loads your video, shows frame 25 on the canvas to give you a sneak peek, and updates the status to “Video loaded... Ready for motion detection.” You’ll also see a slider appear to pick your starting frame.</w:t>
-      </w:r>
-    </w:p>
-    <w:p>
-      <w:pPr>
-        <w:rPr>
-          <w:color w:val="2F5496" w:themeColor="accent1" w:themeShade="BF"/>
-        </w:rPr>
-      </w:pPr>
-      <w:r>
-        <w:rPr>
-          <w:color w:val="2F5496" w:themeColor="accent1" w:themeShade="BF"/>
-        </w:rPr>
-        <w:t>Tip: Only MP4 files work here, so if your video is in another format (like AVI or MOV), convert it to MP4 first using a free tool like Hand</w:t>
-      </w:r>
-      <w:r>
-        <w:rPr>
-          <w:color w:val="2F5496" w:themeColor="accent1" w:themeShade="BF"/>
-        </w:rPr>
-        <w:t>-</w:t>
-      </w:r>
-      <w:r>
-        <w:rPr>
-          <w:color w:val="2F5496" w:themeColor="accent1" w:themeShade="BF"/>
-        </w:rPr>
-        <w:t>Brake.</w:t>
-      </w:r>
-    </w:p>
-    <w:p>
-      <w:r>
-        <w:t>Placeholder Image: The interface after uploading a video, with the initial frame on the canvas and the "Start Frame" slider visible.</w:t>
-      </w:r>
-    </w:p>
-    <w:p>
-      <w:pPr>
-        <w:rPr>
-          <w:b/>
-          <w:bCs/>
-          <w:sz w:val="32"/>
-          <w:szCs w:val="32"/>
-        </w:rPr>
-      </w:pPr>
-      <w:r>
-        <w:rPr>
-          <w:b/>
-          <w:bCs/>
-          <w:sz w:val="32"/>
-          <w:szCs w:val="32"/>
-        </w:rPr>
-        <w:t>2. Pick Your Starting Point</w:t>
+        <w:t>The tool will load the video's metadata (like duration and dimensions). You'll see the video duration and estimated total frames appear next to the "Start Frame" label.</w:t>
+      </w:r>
+    </w:p>
+    <w:p>
+      <w:pPr>
+        <w:numPr>
+          <w:ilvl w:val="0"/>
+          <w:numId w:val="2"/>
+        </w:numPr>
+      </w:pPr>
+      <w:r>
+        <w:t>An initial frame (around frame 25) will be displayed in the main viewing area (the canvas) to confirm the video loaded correctly.</w:t>
+      </w:r>
+    </w:p>
+    <w:p>
+      <w:pPr>
+        <w:numPr>
+          <w:ilvl w:val="0"/>
+          <w:numId w:val="2"/>
+        </w:numPr>
+      </w:pPr>
+      <w:r>
+        <w:t>The controls (sliders and the "Detect Motion" button) will become active.</w:t>
+      </w:r>
+    </w:p>
+    <w:p>
+      <w:r>
+        <w:rPr>
+          <w:b/>
+          <w:bCs/>
+        </w:rPr>
+        <w:t>(See? Easy!)</w:t>
+      </w:r>
+    </w:p>
+    <w:p>
+      <w:r>
+        <w:pict w14:anchorId="1106699C">
+          <v:rect id="_x0000_i1080" style="width:0;height:1.5pt" o:hralign="center" o:hrstd="t" o:hrnoshade="t" o:hr="t" fillcolor="#1a1c1e" stroked="f"/>
+        </w:pict>
+      </w:r>
+    </w:p>
+    <w:p>
+      <w:r>
+        <w:t>2. The Interface: What You See</w:t>
+      </w:r>
+    </w:p>
+    <w:p>
+      <w:r>
+        <w:t>Let's get familiar with the layout:</w:t>
       </w:r>
     </w:p>
     <w:p>
@@ -277,7 +490,14 @@
         </w:numPr>
       </w:pPr>
       <w:r>
-        <w:t>Where: In the controls area, find the “Start Frame” slider under a box labeled “Start Frame.”</w:t>
+        <w:rPr>
+          <w:b/>
+          <w:bCs/>
+        </w:rPr>
+        <w:t>Marquee Bar (Top):</w:t>
+      </w:r>
+      <w:r>
+        <w:t> This scrolling text provides a quick reminder of the tool's basic function and key parameters.</w:t>
       </w:r>
     </w:p>
     <w:p>
@@ -288,7 +508,111 @@
         </w:numPr>
       </w:pPr>
       <w:r>
-        <w:t>What to Do: Slide it left or right (0% to 100%) to choose where in the video you want to start checking for motion. The percentage and timestamp (like “01:23”) update as you move it.</w:t>
+        <w:rPr>
+          <w:b/>
+          <w:bCs/>
+        </w:rPr>
+        <w:t>Controls Bar (Below Marquee):</w:t>
+      </w:r>
+      <w:r>
+        <w:t> This is your main command center! Here you'll find:</w:t>
+      </w:r>
+    </w:p>
+    <w:p>
+      <w:pPr>
+        <w:numPr>
+          <w:ilvl w:val="1"/>
+          <w:numId w:val="3"/>
+        </w:numPr>
+      </w:pPr>
+      <w:r>
+        <w:t>Choose File: To load your MP4 video.</w:t>
+      </w:r>
+    </w:p>
+    <w:p>
+      <w:pPr>
+        <w:numPr>
+          <w:ilvl w:val="1"/>
+          <w:numId w:val="3"/>
+        </w:numPr>
+      </w:pPr>
+      <w:r>
+        <w:t>Detect Motion: The big green button to start the analysis.</w:t>
+      </w:r>
+    </w:p>
+    <w:p>
+      <w:pPr>
+        <w:numPr>
+          <w:ilvl w:val="1"/>
+          <w:numId w:val="3"/>
+        </w:numPr>
+      </w:pPr>
+      <w:r>
+        <w:t>Reset: A red button to clear everything and start fresh.</w:t>
+      </w:r>
+    </w:p>
+    <w:p>
+      <w:pPr>
+        <w:numPr>
+          <w:ilvl w:val="1"/>
+          <w:numId w:val="3"/>
+        </w:numPr>
+      </w:pPr>
+      <w:r>
+        <w:t>Start Frame Slider: Selects the </w:t>
+      </w:r>
+      <w:r>
+        <w:rPr>
+          <w:i/>
+          <w:iCs/>
+        </w:rPr>
+        <w:t>reference point</w:t>
+      </w:r>
+      <w:r>
+        <w:t> in your video.</w:t>
+      </w:r>
+    </w:p>
+    <w:p>
+      <w:pPr>
+        <w:numPr>
+          <w:ilvl w:val="1"/>
+          <w:numId w:val="3"/>
+        </w:numPr>
+      </w:pPr>
+      <w:r>
+        <w:t>Frame Sample Interval Slider: Sets the </w:t>
+      </w:r>
+      <w:r>
+        <w:rPr>
+          <w:i/>
+          <w:iCs/>
+        </w:rPr>
+        <w:t>gap</w:t>
+      </w:r>
+      <w:r>
+        <w:t> between frames being analyzed.</w:t>
+      </w:r>
+    </w:p>
+    <w:p>
+      <w:pPr>
+        <w:numPr>
+          <w:ilvl w:val="1"/>
+          <w:numId w:val="3"/>
+        </w:numPr>
+      </w:pPr>
+      <w:r>
+        <w:lastRenderedPageBreak/>
+        <w:t>Difference % Threshold Slider: Controls how </w:t>
+      </w:r>
+      <w:r>
+        <w:rPr>
+          <w:i/>
+          <w:iCs/>
+        </w:rPr>
+        <w:t>sensitive</w:t>
+      </w:r>
+      <w:r>
+        <w:t> the motion detection is.</w:t>
       </w:r>
     </w:p>
     <w:p>
@@ -299,31 +623,110 @@
         </w:numPr>
       </w:pPr>
       <w:r>
-        <w:t>Why: This is your reference frame—everything after it will be compared to this moment.</w:t>
-      </w:r>
-    </w:p>
-    <w:p>
-      <w:r>
-        <w:t>Fun Fact: The timestamp guesses your video runs at 30 frames per second (FPS), so it’s an estimate. If your video’s FPS is different, the timing might be slightly off, but the motion detection still works great!</w:t>
-      </w:r>
-    </w:p>
-    <w:p>
-      <w:pPr>
-        <w:rPr>
-          <w:b/>
-          <w:bCs/>
-          <w:sz w:val="32"/>
-          <w:szCs w:val="32"/>
-        </w:rPr>
-      </w:pPr>
-      <w:r>
-        <w:rPr>
-          <w:b/>
-          <w:bCs/>
-          <w:sz w:val="32"/>
-          <w:szCs w:val="32"/>
-        </w:rPr>
-        <w:t>3. Set the Motion Sensitivity</w:t>
+        <w:rPr>
+          <w:b/>
+          <w:bCs/>
+        </w:rPr>
+        <w:t>Thumbnail Strip (Left Panel):</w:t>
+      </w:r>
+      <w:r>
+        <w:t> </w:t>
+      </w:r>
+      <w:r>
+        <w:rPr>
+          <w:i/>
+          <w:iCs/>
+        </w:rPr>
+        <w:t>(Currently inactive)</w:t>
+      </w:r>
+      <w:r>
+        <w:t> This area is reserved for potential future features, like displaying thumbnails of extracted frames. For now, it remains empty.</w:t>
+      </w:r>
+    </w:p>
+    <w:p>
+      <w:pPr>
+        <w:numPr>
+          <w:ilvl w:val="0"/>
+          <w:numId w:val="3"/>
+        </w:numPr>
+      </w:pPr>
+      <w:r>
+        <w:rPr>
+          <w:b/>
+          <w:bCs/>
+        </w:rPr>
+        <w:t>Working Area (Main Panel):</w:t>
+      </w:r>
+      <w:r>
+        <w:t> This is where the action happens!</w:t>
+      </w:r>
+    </w:p>
+    <w:p>
+      <w:pPr>
+        <w:numPr>
+          <w:ilvl w:val="1"/>
+          <w:numId w:val="3"/>
+        </w:numPr>
+      </w:pPr>
+      <w:r>
+        <w:t>Canvas: The large central area where your video's reference frame and the motion overlay are displayed. Before loading a video or after a reset, it will be blank.</w:t>
+      </w:r>
+    </w:p>
+    <w:p>
+      <w:pPr>
+        <w:numPr>
+          <w:ilvl w:val="1"/>
+          <w:numId w:val="3"/>
+        </w:numPr>
+      </w:pPr>
+      <w:r>
+        <w:t>Progress Bar: Appears below the canvas during frame extraction and detection, showing you how far along the process is.</w:t>
+      </w:r>
+    </w:p>
+    <w:p>
+      <w:pPr>
+        <w:numPr>
+          <w:ilvl w:val="1"/>
+          <w:numId w:val="3"/>
+        </w:numPr>
+      </w:pPr>
+      <w:r>
+        <w:t>Status Bar: Text below the progress bar that provides feedback on what the tool is doing (e.g., "Loading video...", "Extracting frames...", "Detection complete..."). </w:t>
+      </w:r>
+      <w:r>
+        <w:rPr>
+          <w:b/>
+          <w:bCs/>
+        </w:rPr>
+        <w:t>Pay attention to this!</w:t>
+      </w:r>
+    </w:p>
+    <w:p>
+      <w:pPr>
+        <w:numPr>
+          <w:ilvl w:val="1"/>
+          <w:numId w:val="3"/>
+        </w:numPr>
+      </w:pPr>
+      <w:r>
+        <w:t>Save Result Image Button: Below the status bar, allows you to save the final image shown on the canvas.</w:t>
+      </w:r>
+    </w:p>
+    <w:p>
+      <w:r>
+        <w:pict w14:anchorId="3E0E413E">
+          <v:rect id="_x0000_i1081" style="width:0;height:1.5pt" o:hralign="center" o:hrstd="t" o:hrnoshade="t" o:hr="t" fillcolor="#1a1c1e" stroked="f"/>
+        </w:pict>
+      </w:r>
+    </w:p>
+    <w:p>
+      <w:r>
+        <w:t>3. The Core Workflow: Detecting Motion Step-by-Step</w:t>
+      </w:r>
+    </w:p>
+    <w:p>
+      <w:r>
+        <w:t>Using the tool generally follows these steps:</w:t>
       </w:r>
     </w:p>
     <w:p>
@@ -334,7 +737,14 @@
         </w:numPr>
       </w:pPr>
       <w:r>
-        <w:t>Where: Next to the “Start Frame” slider, there’s a “Difference % Threshold” slider (it starts at 15%).</w:t>
+        <w:rPr>
+          <w:b/>
+          <w:bCs/>
+        </w:rPr>
+        <w:t>Load Video:</w:t>
+      </w:r>
+      <w:r>
+        <w:t> Click "Choose File" and select your MP4. Wait for the initial frame to appear and the controls to activate.</w:t>
       </w:r>
     </w:p>
     <w:p>
@@ -345,7 +755,24 @@
         </w:numPr>
       </w:pPr>
       <w:r>
-        <w:t>What to Do: Move it between 1% (super sensitive) and 100% (only big changes count). The number updates as you slide.</w:t>
+        <w:rPr>
+          <w:b/>
+          <w:bCs/>
+        </w:rPr>
+        <w:t>Select Start Frame:</w:t>
+      </w:r>
+      <w:r>
+        <w:t> Use the "Start Frame" slider to choose the exact moment in the video you want to use as your </w:t>
+      </w:r>
+      <w:r>
+        <w:rPr>
+          <w:b/>
+          <w:bCs/>
+        </w:rPr>
+        <w:t>reference point</w:t>
+      </w:r>
+      <w:r>
+        <w:t>. This is the frame all subsequent samples will be compared against. Watch the timestamp next to the slider to help you pinpoint the time.</w:t>
       </w:r>
     </w:p>
     <w:p>
@@ -356,31 +783,232 @@
         </w:numPr>
       </w:pPr>
       <w:r>
-        <w:t>What It Means: This controls how much a pixel has to change to be marked as “motion.” Lower numbers catch tiny shifts; higher numbers need obvious differences.</w:t>
-      </w:r>
-    </w:p>
-    <w:p>
-      <w:r>
-        <w:t>Try This: Start with 15% and adjust later if you see too much or too little red in the results.</w:t>
-      </w:r>
-    </w:p>
-    <w:p>
-      <w:pPr>
-        <w:rPr>
-          <w:b/>
-          <w:bCs/>
-          <w:sz w:val="32"/>
-          <w:szCs w:val="32"/>
-        </w:rPr>
-      </w:pPr>
-      <w:r>
-        <w:rPr>
-          <w:b/>
-          <w:bCs/>
-          <w:sz w:val="32"/>
-          <w:szCs w:val="32"/>
-        </w:rPr>
-        <w:t>4. Detect Motion</w:t>
+        <w:rPr>
+          <w:b/>
+          <w:bCs/>
+        </w:rPr>
+        <w:t>Set Sample Interval:</w:t>
+      </w:r>
+      <w:r>
+        <w:t> Use the "Frame Sample Interval" slider. This determines how many frames the tool </w:t>
+      </w:r>
+      <w:r>
+        <w:rPr>
+          <w:i/>
+          <w:iCs/>
+        </w:rPr>
+        <w:t>skips</w:t>
+      </w:r>
+      <w:r>
+        <w:t> between each sample it takes after the start frame. (More on this below!). Notice the (Max: ...) value changes based on your Start Frame!</w:t>
+      </w:r>
+    </w:p>
+    <w:p>
+      <w:pPr>
+        <w:numPr>
+          <w:ilvl w:val="0"/>
+          <w:numId w:val="4"/>
+        </w:numPr>
+      </w:pPr>
+      <w:r>
+        <w:rPr>
+          <w:b/>
+          <w:bCs/>
+        </w:rPr>
+        <w:t>Adjust Sensitivity:</w:t>
+      </w:r>
+      <w:r>
+        <w:t> Use the "Difference % Threshold" slider to set how much a pixel needs to change (compared to the start frame) to be considered "motion".</w:t>
+      </w:r>
+    </w:p>
+    <w:p>
+      <w:pPr>
+        <w:numPr>
+          <w:ilvl w:val="0"/>
+          <w:numId w:val="4"/>
+        </w:numPr>
+      </w:pPr>
+      <w:r>
+        <w:rPr>
+          <w:b/>
+          <w:bCs/>
+        </w:rPr>
+        <w:t>Detect!</w:t>
+      </w:r>
+      <w:r>
+        <w:t> Click the green "Detect Motion" button.</w:t>
+      </w:r>
+    </w:p>
+    <w:p>
+      <w:pPr>
+        <w:numPr>
+          <w:ilvl w:val="0"/>
+          <w:numId w:val="4"/>
+        </w:numPr>
+      </w:pPr>
+      <w:r>
+        <w:rPr>
+          <w:b/>
+          <w:bCs/>
+        </w:rPr>
+        <w:lastRenderedPageBreak/>
+        <w:t>Wait:</w:t>
+      </w:r>
+      <w:r>
+        <w:t> The tool will now extract the necessary frames based on your Start Frame and Interval settings (up to 300 subsequent samples, or until the video ends). It will then compare them to the Start Frame. Watch the Progress Bar and Status Bar for updates.</w:t>
+      </w:r>
+    </w:p>
+    <w:p>
+      <w:pPr>
+        <w:numPr>
+          <w:ilvl w:val="0"/>
+          <w:numId w:val="4"/>
+        </w:numPr>
+      </w:pPr>
+      <w:r>
+        <w:rPr>
+          <w:b/>
+          <w:bCs/>
+        </w:rPr>
+        <w:t>View Results:</w:t>
+      </w:r>
+      <w:r>
+        <w:t> Once finished, the canvas will display the Start Frame image, with any detected changes overlaid in translucent </w:t>
+      </w:r>
+      <w:r>
+        <w:rPr>
+          <w:b/>
+          <w:bCs/>
+        </w:rPr>
+        <w:t>red</w:t>
+      </w:r>
+      <w:r>
+        <w:t>.</w:t>
+      </w:r>
+    </w:p>
+    <w:p>
+      <w:pPr>
+        <w:numPr>
+          <w:ilvl w:val="0"/>
+          <w:numId w:val="4"/>
+        </w:numPr>
+      </w:pPr>
+      <w:r>
+        <w:rPr>
+          <w:b/>
+          <w:bCs/>
+        </w:rPr>
+        <w:t>Analyze/Adjust:</w:t>
+      </w:r>
+      <w:r>
+        <w:t> Look at the results. Does it show the motion you expected?</w:t>
+      </w:r>
+    </w:p>
+    <w:p>
+      <w:pPr>
+        <w:numPr>
+          <w:ilvl w:val="1"/>
+          <w:numId w:val="4"/>
+        </w:numPr>
+      </w:pPr>
+      <w:r>
+        <w:rPr>
+          <w:i/>
+          <w:iCs/>
+        </w:rPr>
+        <w:t>Too much red?</w:t>
+      </w:r>
+      <w:r>
+        <w:t> Increase the "Difference % Threshold".</w:t>
+      </w:r>
+    </w:p>
+    <w:p>
+      <w:pPr>
+        <w:numPr>
+          <w:ilvl w:val="1"/>
+          <w:numId w:val="4"/>
+        </w:numPr>
+      </w:pPr>
+      <w:r>
+        <w:rPr>
+          <w:i/>
+          <w:iCs/>
+        </w:rPr>
+        <w:t>Not enough red?</w:t>
+      </w:r>
+      <w:r>
+        <w:t> Decrease the "Difference % Threshold".</w:t>
+      </w:r>
+    </w:p>
+    <w:p>
+      <w:pPr>
+        <w:numPr>
+          <w:ilvl w:val="1"/>
+          <w:numId w:val="4"/>
+        </w:numPr>
+      </w:pPr>
+      <w:r>
+        <w:rPr>
+          <w:i/>
+          <w:iCs/>
+        </w:rPr>
+        <w:t>Want to check a different time period?</w:t>
+      </w:r>
+      <w:r>
+        <w:t> Adjust the "Start Frame" and/or "Frame Sample Interval" sliders.</w:t>
+      </w:r>
+    </w:p>
+    <w:p>
+      <w:pPr>
+        <w:numPr>
+          <w:ilvl w:val="1"/>
+          <w:numId w:val="4"/>
+        </w:numPr>
+      </w:pPr>
+      <w:r>
+        <w:rPr>
+          <w:i/>
+          <w:iCs/>
+        </w:rPr>
+        <w:t>Need to start over?</w:t>
+      </w:r>
+      <w:r>
+        <w:t> Click "Reset".</w:t>
+      </w:r>
+    </w:p>
+    <w:p>
+      <w:pPr>
+        <w:numPr>
+          <w:ilvl w:val="0"/>
+          <w:numId w:val="4"/>
+        </w:numPr>
+      </w:pPr>
+      <w:r>
+        <w:rPr>
+          <w:b/>
+          <w:bCs/>
+        </w:rPr>
+        <w:t>Save (Optional):</w:t>
+      </w:r>
+      <w:r>
+        <w:t> If you're happy with the result, click "Save Result Image".</w:t>
+      </w:r>
+    </w:p>
+    <w:p>
+      <w:r>
+        <w:pict w14:anchorId="43E9AA82">
+          <v:rect id="_x0000_i1082" style="width:0;height:1.5pt" o:hralign="center" o:hrstd="t" o:hrnoshade="t" o:hr="t" fillcolor="#1a1c1e" stroked="f"/>
+        </w:pict>
+      </w:r>
+    </w:p>
+    <w:p>
+      <w:r>
+        <w:t>4. Understanding the Controls (The Nitty-Gritty)</w:t>
+      </w:r>
+    </w:p>
+    <w:p>
+      <w:r>
+        <w:t>Let's break down exactly what each control does:</w:t>
       </w:r>
     </w:p>
     <w:p>
@@ -391,7 +1019,75 @@
         </w:numPr>
       </w:pPr>
       <w:r>
-        <w:t>Where: Find the green “Detect Motion” button in the controls area.</w:t>
+        <w:rPr>
+          <w:b/>
+          <w:bCs/>
+        </w:rPr>
+        <w:t>Choose File Button:</w:t>
+      </w:r>
+    </w:p>
+    <w:p>
+      <w:pPr>
+        <w:numPr>
+          <w:ilvl w:val="1"/>
+          <w:numId w:val="5"/>
+        </w:numPr>
+      </w:pPr>
+      <w:r>
+        <w:rPr>
+          <w:b/>
+          <w:bCs/>
+        </w:rPr>
+        <w:t>Function:</w:t>
+      </w:r>
+      <w:r>
+        <w:t> Opens your system's file browser to select a video.</w:t>
+      </w:r>
+    </w:p>
+    <w:p>
+      <w:pPr>
+        <w:numPr>
+          <w:ilvl w:val="1"/>
+          <w:numId w:val="5"/>
+        </w:numPr>
+      </w:pPr>
+      <w:r>
+        <w:rPr>
+          <w:b/>
+          <w:bCs/>
+        </w:rPr>
+        <w:t>Requirement:</w:t>
+      </w:r>
+      <w:r>
+        <w:t> Must be an </w:t>
+      </w:r>
+      <w:r>
+        <w:rPr>
+          <w:b/>
+          <w:bCs/>
+        </w:rPr>
+        <w:t>MP4</w:t>
+      </w:r>
+      <w:r>
+        <w:t> video file. Other formats won't work.</w:t>
+      </w:r>
+    </w:p>
+    <w:p>
+      <w:pPr>
+        <w:numPr>
+          <w:ilvl w:val="1"/>
+          <w:numId w:val="5"/>
+        </w:numPr>
+      </w:pPr>
+      <w:r>
+        <w:rPr>
+          <w:b/>
+          <w:bCs/>
+        </w:rPr>
+        <w:t>Action:</w:t>
+      </w:r>
+      <w:r>
+        <w:t> Loads video metadata (duration, size) and displays an initial frame. Enables other controls.</w:t>
       </w:r>
     </w:p>
     <w:p>
@@ -402,7 +1098,133 @@
         </w:numPr>
       </w:pPr>
       <w:r>
-        <w:t>What to Do: Click it when it’s active (it’s grayed out until a video loads).</w:t>
+        <w:rPr>
+          <w:b/>
+          <w:bCs/>
+        </w:rPr>
+        <w:t>Start Frame Slider:</w:t>
+      </w:r>
+    </w:p>
+    <w:p>
+      <w:pPr>
+        <w:numPr>
+          <w:ilvl w:val="1"/>
+          <w:numId w:val="5"/>
+        </w:numPr>
+      </w:pPr>
+      <w:r>
+        <w:rPr>
+          <w:b/>
+          <w:bCs/>
+        </w:rPr>
+        <w:t>Function:</w:t>
+      </w:r>
+      <w:r>
+        <w:t> Selects the </w:t>
+      </w:r>
+      <w:r>
+        <w:rPr>
+          <w:i/>
+          <w:iCs/>
+        </w:rPr>
+        <w:t>single frame</w:t>
+      </w:r>
+      <w:r>
+        <w:t> in the video that will serve as the </w:t>
+      </w:r>
+      <w:r>
+        <w:rPr>
+          <w:b/>
+          <w:bCs/>
+        </w:rPr>
+        <w:t>reference</w:t>
+      </w:r>
+      <w:r>
+        <w:t> for comparison.</w:t>
+      </w:r>
+    </w:p>
+    <w:p>
+      <w:pPr>
+        <w:numPr>
+          <w:ilvl w:val="1"/>
+          <w:numId w:val="5"/>
+        </w:numPr>
+      </w:pPr>
+      <w:r>
+        <w:rPr>
+          <w:b/>
+          <w:bCs/>
+        </w:rPr>
+        <w:t>Display:</w:t>
+      </w:r>
+      <w:r>
+        <w:t> Shows the selected position as a percentage (%) of the total video duration and the corresponding timestamp (HH:MM:SS or MM:SS).</w:t>
+      </w:r>
+    </w:p>
+    <w:p>
+      <w:pPr>
+        <w:numPr>
+          <w:ilvl w:val="1"/>
+          <w:numId w:val="5"/>
+        </w:numPr>
+      </w:pPr>
+      <w:r>
+        <w:rPr>
+          <w:b/>
+          <w:bCs/>
+        </w:rPr>
+        <w:t>Impact:</w:t>
+      </w:r>
+      <w:r>
+        <w:t> This is the </w:t>
+      </w:r>
+      <w:r>
+        <w:rPr>
+          <w:b/>
+          <w:bCs/>
+        </w:rPr>
+        <w:t>baseline</w:t>
+      </w:r>
+      <w:r>
+        <w:t>. The tool looks for differences </w:t>
+      </w:r>
+      <w:r>
+        <w:rPr>
+          <w:i/>
+          <w:iCs/>
+        </w:rPr>
+        <w:t>compared to this specific frame</w:t>
+      </w:r>
+      <w:r>
+        <w:t>. Changing this significantly impacts the results.</w:t>
+      </w:r>
+    </w:p>
+    <w:p>
+      <w:pPr>
+        <w:numPr>
+          <w:ilvl w:val="1"/>
+          <w:numId w:val="5"/>
+        </w:numPr>
+      </w:pPr>
+      <w:r>
+        <w:rPr>
+          <w:b/>
+          <w:bCs/>
+        </w:rPr>
+        <w:t>Interaction:</w:t>
+      </w:r>
+      <w:r>
+        <w:t> Adjusting this slider recalculates the </w:t>
+      </w:r>
+      <w:r>
+        <w:rPr>
+          <w:b/>
+          <w:bCs/>
+        </w:rPr>
+        <w:t>maximum allowed value</w:t>
+      </w:r>
+      <w:r>
+        <w:t> for the "Frame Sample Interval" slider.</w:t>
       </w:r>
     </w:p>
     <w:p>
@@ -413,8 +1235,12 @@
         </w:numPr>
       </w:pPr>
       <w:r>
+        <w:rPr>
+          <w:b/>
+          <w:bCs/>
+        </w:rPr>
         <w:lastRenderedPageBreak/>
-        <w:t>What Happens:</w:t>
+        <w:t>Frame Sample Interval Slider:</w:t>
       </w:r>
     </w:p>
     <w:p>
@@ -425,7 +1251,34 @@
         </w:numPr>
       </w:pPr>
       <w:r>
-        <w:t>The tool extracts up to 300 frames starting from your chosen point (you’ll see a progress bar).</w:t>
+        <w:rPr>
+          <w:b/>
+          <w:bCs/>
+        </w:rPr>
+        <w:t>Function:</w:t>
+      </w:r>
+      <w:r>
+        <w:t> Controls the </w:t>
+      </w:r>
+      <w:r>
+        <w:rPr>
+          <w:b/>
+          <w:bCs/>
+        </w:rPr>
+        <w:t>gap</w:t>
+      </w:r>
+      <w:r>
+        <w:t> or spacing between the frames the tool analyzes </w:t>
+      </w:r>
+      <w:r>
+        <w:rPr>
+          <w:i/>
+          <w:iCs/>
+        </w:rPr>
+        <w:t>after</w:t>
+      </w:r>
+      <w:r>
+        <w:t> the Start Frame.</w:t>
       </w:r>
     </w:p>
     <w:p>
@@ -436,158 +1289,629 @@
         </w:numPr>
       </w:pPr>
       <w:r>
-        <w:t>It compares each frame to your start frame, looking for changes based on your threshold.</w:t>
-      </w:r>
-    </w:p>
-    <w:p>
-      <w:pPr>
-        <w:numPr>
-          <w:ilvl w:val="1"/>
+        <w:rPr>
+          <w:b/>
+          <w:bCs/>
+        </w:rPr>
+        <w:t>Value Meaning:</w:t>
+      </w:r>
+    </w:p>
+    <w:p>
+      <w:pPr>
+        <w:numPr>
+          <w:ilvl w:val="2"/>
           <w:numId w:val="5"/>
         </w:numPr>
       </w:pPr>
       <w:r>
-        <w:t>The canvas updates with your start frame plus a red overlay (30% see-through) showing where motion happened.</w:t>
-      </w:r>
-    </w:p>
-    <w:p>
-      <w:pPr>
-        <w:numPr>
-          <w:ilvl w:val="1"/>
+        <w:t>0: Analyze </w:t>
+      </w:r>
+      <w:r>
+        <w:rPr>
+          <w:b/>
+          <w:bCs/>
+        </w:rPr>
+        <w:t>consecutive</w:t>
+      </w:r>
+      <w:r>
+        <w:t xml:space="preserve"> frames (Start Frame, </w:t>
+      </w:r>
+      <w:proofErr w:type="gramStart"/>
+      <w:r>
+        <w:t>Start</w:t>
+      </w:r>
+      <w:proofErr w:type="gramEnd"/>
+      <w:r>
+        <w:t>+1, Start+2, ...). Good for detailed analysis of a very short time period right after the Start Frame.</w:t>
+      </w:r>
+    </w:p>
+    <w:p>
+      <w:pPr>
+        <w:numPr>
+          <w:ilvl w:val="2"/>
           <w:numId w:val="5"/>
         </w:numPr>
       </w:pPr>
       <w:r>
-        <w:t>The status bar keeps you posted (e.g., “Extracting 50 / 100 frames…” then “Motion detection complete…”).</w:t>
-      </w:r>
-    </w:p>
-    <w:p>
-      <w:r>
-        <w:t>Placeholder Image: The interface mid-detection, with a half-full progress bar and the status saying “Detecting changes across 300 frames…”</w:t>
-      </w:r>
-    </w:p>
-    <w:p>
-      <w:r>
-        <w:t>Patience Note: For longer videos or slower computers, this might take a few seconds. Grab a snack if it’s a big file!</w:t>
-      </w:r>
-    </w:p>
-    <w:p>
-      <w:pPr>
-        <w:rPr>
-          <w:b/>
-          <w:bCs/>
-          <w:sz w:val="32"/>
-          <w:szCs w:val="32"/>
-        </w:rPr>
-      </w:pPr>
-      <w:r>
-        <w:rPr>
-          <w:b/>
-          <w:bCs/>
-          <w:sz w:val="32"/>
-          <w:szCs w:val="32"/>
-        </w:rPr>
-        <w:t>5. Check Out the Results</w:t>
+        <w:t xml:space="preserve">1: Skip 1 frame between samples (Start Frame, </w:t>
+      </w:r>
+      <w:proofErr w:type="gramStart"/>
+      <w:r>
+        <w:t>Start</w:t>
+      </w:r>
+      <w:proofErr w:type="gramEnd"/>
+      <w:r>
+        <w:t>+2, Start+4, ...).</w:t>
+      </w:r>
+    </w:p>
+    <w:p>
+      <w:pPr>
+        <w:numPr>
+          <w:ilvl w:val="2"/>
+          <w:numId w:val="5"/>
+        </w:numPr>
+      </w:pPr>
+      <w:r>
+        <w:t xml:space="preserve">N: Skip N frames between samples (Start Frame, </w:t>
+      </w:r>
+      <w:proofErr w:type="gramStart"/>
+      <w:r>
+        <w:t>Start</w:t>
+      </w:r>
+      <w:proofErr w:type="gramEnd"/>
+      <w:r>
+        <w:t>+(N+1), Start+2*(N+1), ...).</w:t>
+      </w:r>
+    </w:p>
+    <w:p>
+      <w:pPr>
+        <w:numPr>
+          <w:ilvl w:val="1"/>
+          <w:numId w:val="5"/>
+        </w:numPr>
+      </w:pPr>
+      <w:r>
+        <w:rPr>
+          <w:b/>
+          <w:bCs/>
+        </w:rPr>
+        <w:t>Dynamic Maximum Value:</w:t>
+      </w:r>
+      <w:r>
+        <w:t> The maximum value (Max: ...) you can set depends on:</w:t>
+      </w:r>
+    </w:p>
+    <w:p>
+      <w:pPr>
+        <w:numPr>
+          <w:ilvl w:val="2"/>
+          <w:numId w:val="6"/>
+        </w:numPr>
+      </w:pPr>
+      <w:r>
+        <w:t>The selected </w:t>
+      </w:r>
+      <w:r>
+        <w:rPr>
+          <w:b/>
+          <w:bCs/>
+        </w:rPr>
+        <w:t>Start Frame</w:t>
+      </w:r>
+      <w:r>
+        <w:t>.</w:t>
+      </w:r>
+    </w:p>
+    <w:p>
+      <w:pPr>
+        <w:numPr>
+          <w:ilvl w:val="2"/>
+          <w:numId w:val="6"/>
+        </w:numPr>
+      </w:pPr>
+      <w:r>
+        <w:t>The </w:t>
+      </w:r>
+      <w:r>
+        <w:rPr>
+          <w:b/>
+          <w:bCs/>
+        </w:rPr>
+        <w:t>total duration</w:t>
+      </w:r>
+      <w:r>
+        <w:t> of the video.</w:t>
+      </w:r>
+    </w:p>
+    <w:p>
+      <w:pPr>
+        <w:numPr>
+          <w:ilvl w:val="2"/>
+          <w:numId w:val="6"/>
+        </w:numPr>
+      </w:pPr>
+      <w:r>
+        <w:t>The target number of samples (NUM_FRAMES_TO_PROCESS, currently 300).</w:t>
+      </w:r>
+      <w:r>
+        <w:br/>
+      </w:r>
+      <w:r>
+        <w:rPr>
+          <w:i/>
+          <w:iCs/>
+        </w:rPr>
+        <w:t>Why?</w:t>
+      </w:r>
+      <w:r>
+        <w:t> The tool needs enough video time remaining after your Start Frame to take up to 300 samples with the chosen interval. If you select a Start Frame near the end, or choose a very large interval, the maximum allowed interval will decrease to prevent trying to sample frames that don't exist.</w:t>
+      </w:r>
+    </w:p>
+    <w:p>
+      <w:pPr>
+        <w:numPr>
+          <w:ilvl w:val="1"/>
+          <w:numId w:val="5"/>
+        </w:numPr>
+      </w:pPr>
+      <w:r>
+        <w:rPr>
+          <w:b/>
+          <w:bCs/>
+        </w:rPr>
+        <w:t>Impact:</w:t>
+      </w:r>
+      <w:r>
+        <w:t> Determines the </w:t>
+      </w:r>
+      <w:r>
+        <w:rPr>
+          <w:i/>
+          <w:iCs/>
+        </w:rPr>
+        <w:t>time span</w:t>
+      </w:r>
+      <w:r>
+        <w:t> covered by the analysis after the Start Frame. A larger interval covers a longer duration but might miss very brief changes between samples.</w:t>
       </w:r>
     </w:p>
     <w:p>
       <w:pPr>
         <w:numPr>
           <w:ilvl w:val="0"/>
-          <w:numId w:val="6"/>
-        </w:numPr>
-      </w:pPr>
-      <w:r>
-        <w:t>Where: The main canvas in the working area.</w:t>
+          <w:numId w:val="5"/>
+        </w:numPr>
+      </w:pPr>
+      <w:r>
+        <w:rPr>
+          <w:b/>
+          <w:bCs/>
+        </w:rPr>
+        <w:t>Difference % Threshold Slider:</w:t>
+      </w:r>
+    </w:p>
+    <w:p>
+      <w:pPr>
+        <w:numPr>
+          <w:ilvl w:val="1"/>
+          <w:numId w:val="5"/>
+        </w:numPr>
+      </w:pPr>
+      <w:r>
+        <w:rPr>
+          <w:b/>
+          <w:bCs/>
+        </w:rPr>
+        <w:t>Function:</w:t>
+      </w:r>
+      <w:r>
+        <w:t> Sets the </w:t>
+      </w:r>
+      <w:r>
+        <w:rPr>
+          <w:b/>
+          <w:bCs/>
+        </w:rPr>
+        <w:t>sensitivity</w:t>
+      </w:r>
+      <w:r>
+        <w:t> of the change detection.</w:t>
+      </w:r>
+    </w:p>
+    <w:p>
+      <w:pPr>
+        <w:numPr>
+          <w:ilvl w:val="1"/>
+          <w:numId w:val="5"/>
+        </w:numPr>
+      </w:pPr>
+      <w:r>
+        <w:rPr>
+          <w:b/>
+          <w:bCs/>
+        </w:rPr>
+        <w:t>Value Meaning:</w:t>
+      </w:r>
+      <w:r>
+        <w:t xml:space="preserve"> It represents the average difference in color value (across </w:t>
+      </w:r>
+      <w:proofErr w:type="gramStart"/>
+      <w:r>
+        <w:t>Red, Green, Blue</w:t>
+      </w:r>
+      <w:proofErr w:type="gramEnd"/>
+      <w:r>
+        <w:t xml:space="preserve"> channels, from 0-255) required for a pixel to be flagged as changed, expressed as a percentage.</w:t>
+      </w:r>
+    </w:p>
+    <w:p>
+      <w:pPr>
+        <w:numPr>
+          <w:ilvl w:val="2"/>
+          <w:numId w:val="5"/>
+        </w:numPr>
+      </w:pPr>
+      <w:r>
+        <w:t>Low % (e.g., 5%): </w:t>
+      </w:r>
+      <w:r>
+        <w:rPr>
+          <w:b/>
+          <w:bCs/>
+        </w:rPr>
+        <w:t>More sensitive.</w:t>
+      </w:r>
+      <w:r>
+        <w:t> Smaller color changes will be marked as motion. Might pick up noise or compression artifacts.</w:t>
+      </w:r>
+    </w:p>
+    <w:p>
+      <w:pPr>
+        <w:numPr>
+          <w:ilvl w:val="2"/>
+          <w:numId w:val="5"/>
+        </w:numPr>
+      </w:pPr>
+      <w:r>
+        <w:lastRenderedPageBreak/>
+        <w:t>High % (e.g., 50%): </w:t>
+      </w:r>
+      <w:r>
+        <w:rPr>
+          <w:b/>
+          <w:bCs/>
+        </w:rPr>
+        <w:t>Less sensitive.</w:t>
+      </w:r>
+      <w:r>
+        <w:t> Only significant color changes will be marked. Good for ignoring minor variations and focusing on large movements.</w:t>
+      </w:r>
+    </w:p>
+    <w:p>
+      <w:pPr>
+        <w:numPr>
+          <w:ilvl w:val="1"/>
+          <w:numId w:val="5"/>
+        </w:numPr>
+      </w:pPr>
+      <w:r>
+        <w:rPr>
+          <w:b/>
+          <w:bCs/>
+        </w:rPr>
+        <w:t>Default:</w:t>
+      </w:r>
+      <w:r>
+        <w:t> Starts at 15%, a reasonable middle ground.</w:t>
+      </w:r>
+    </w:p>
+    <w:p>
+      <w:pPr>
+        <w:numPr>
+          <w:ilvl w:val="1"/>
+          <w:numId w:val="5"/>
+        </w:numPr>
+      </w:pPr>
+      <w:r>
+        <w:rPr>
+          <w:b/>
+          <w:bCs/>
+        </w:rPr>
+        <w:t>Impact:</w:t>
+      </w:r>
+      <w:r>
+        <w:t> Directly controls how much red appears in the final overlay. Experimentation is key!</w:t>
       </w:r>
     </w:p>
     <w:p>
       <w:pPr>
         <w:numPr>
           <w:ilvl w:val="0"/>
-          <w:numId w:val="6"/>
-        </w:numPr>
-      </w:pPr>
-      <w:r>
-        <w:t>What You’ll See: Your starting frame with red patches where motion was detected. The red is translucent, so you can still see the original image underneath.</w:t>
+          <w:numId w:val="5"/>
+        </w:numPr>
+      </w:pPr>
+      <w:r>
+        <w:rPr>
+          <w:b/>
+          <w:bCs/>
+        </w:rPr>
+        <w:t>Detect Motion Button (Green):</w:t>
+      </w:r>
+    </w:p>
+    <w:p>
+      <w:pPr>
+        <w:numPr>
+          <w:ilvl w:val="1"/>
+          <w:numId w:val="5"/>
+        </w:numPr>
+      </w:pPr>
+      <w:r>
+        <w:rPr>
+          <w:b/>
+          <w:bCs/>
+        </w:rPr>
+        <w:t>Function:</w:t>
+      </w:r>
+      <w:r>
+        <w:t> Starts the main analysis process using the </w:t>
+      </w:r>
+      <w:r>
+        <w:rPr>
+          <w:b/>
+          <w:bCs/>
+        </w:rPr>
+        <w:t>current settings</w:t>
+      </w:r>
+      <w:r>
+        <w:t> of all three sliders.</w:t>
+      </w:r>
+    </w:p>
+    <w:p>
+      <w:pPr>
+        <w:numPr>
+          <w:ilvl w:val="1"/>
+          <w:numId w:val="5"/>
+        </w:numPr>
+      </w:pPr>
+      <w:r>
+        <w:rPr>
+          <w:b/>
+          <w:bCs/>
+        </w:rPr>
+        <w:t>Process:</w:t>
+      </w:r>
+    </w:p>
+    <w:p>
+      <w:pPr>
+        <w:numPr>
+          <w:ilvl w:val="2"/>
+          <w:numId w:val="7"/>
+        </w:numPr>
+      </w:pPr>
+      <w:r>
+        <w:t>Extracts the Start Frame.</w:t>
+      </w:r>
+    </w:p>
+    <w:p>
+      <w:pPr>
+        <w:numPr>
+          <w:ilvl w:val="2"/>
+          <w:numId w:val="7"/>
+        </w:numPr>
+      </w:pPr>
+      <w:r>
+        <w:t>Extracts up to 300 subsequent frames based on the Interval setting (or fewer if the video ends).</w:t>
+      </w:r>
+    </w:p>
+    <w:p>
+      <w:pPr>
+        <w:numPr>
+          <w:ilvl w:val="2"/>
+          <w:numId w:val="7"/>
+        </w:numPr>
+      </w:pPr>
+      <w:r>
+        <w:t>Compares </w:t>
+      </w:r>
+      <w:r>
+        <w:rPr>
+          <w:i/>
+          <w:iCs/>
+        </w:rPr>
+        <w:t>each</w:t>
+      </w:r>
+      <w:r>
+        <w:t> subsequent extracted frame to the Start Frame based on the Threshold setting.</w:t>
+      </w:r>
+    </w:p>
+    <w:p>
+      <w:pPr>
+        <w:numPr>
+          <w:ilvl w:val="2"/>
+          <w:numId w:val="7"/>
+        </w:numPr>
+      </w:pPr>
+      <w:r>
+        <w:t>Creates the red overlay map.</w:t>
+      </w:r>
+    </w:p>
+    <w:p>
+      <w:pPr>
+        <w:numPr>
+          <w:ilvl w:val="2"/>
+          <w:numId w:val="7"/>
+        </w:numPr>
+      </w:pPr>
+      <w:r>
+        <w:t>Displays the result.</w:t>
+      </w:r>
+    </w:p>
+    <w:p>
+      <w:pPr>
+        <w:numPr>
+          <w:ilvl w:val="1"/>
+          <w:numId w:val="5"/>
+        </w:numPr>
+      </w:pPr>
+      <w:r>
+        <w:rPr>
+          <w:b/>
+          <w:bCs/>
+        </w:rPr>
+        <w:t>State:</w:t>
+      </w:r>
+      <w:r>
+        <w:t> Disabled until a video is loaded. Also disabled </w:t>
+      </w:r>
+      <w:r>
+        <w:rPr>
+          <w:i/>
+          <w:iCs/>
+        </w:rPr>
+        <w:t>during</w:t>
+      </w:r>
+      <w:r>
+        <w:t> processing.</w:t>
       </w:r>
     </w:p>
     <w:p>
       <w:pPr>
         <w:numPr>
           <w:ilvl w:val="0"/>
-          <w:numId w:val="6"/>
-        </w:numPr>
-      </w:pPr>
-      <w:r>
-        <w:t>What It Means: Red areas show where pixels changed across the frames—perfect for spotting movement!</w:t>
-      </w:r>
-    </w:p>
-    <w:p>
-      <w:r>
-        <w:t>Cool Trick: Change the start frame or threshold and click “Detect Motion” again to tweak what you see.</w:t>
-      </w:r>
-    </w:p>
-    <w:p>
-      <w:pPr>
-        <w:rPr>
-          <w:b/>
-          <w:bCs/>
-          <w:sz w:val="32"/>
-          <w:szCs w:val="32"/>
-        </w:rPr>
-      </w:pPr>
-      <w:r>
-        <w:rPr>
-          <w:b/>
-          <w:bCs/>
-          <w:sz w:val="32"/>
-          <w:szCs w:val="32"/>
-        </w:rPr>
-        <w:t>6. Save Your Work</w:t>
+          <w:numId w:val="5"/>
+        </w:numPr>
+      </w:pPr>
+      <w:r>
+        <w:rPr>
+          <w:b/>
+          <w:bCs/>
+        </w:rPr>
+        <w:t>Reset Button (Red):</w:t>
+      </w:r>
+    </w:p>
+    <w:p>
+      <w:pPr>
+        <w:numPr>
+          <w:ilvl w:val="1"/>
+          <w:numId w:val="5"/>
+        </w:numPr>
+      </w:pPr>
+      <w:r>
+        <w:rPr>
+          <w:b/>
+          <w:bCs/>
+        </w:rPr>
+        <w:t>Function:</w:t>
+      </w:r>
+      <w:r>
+        <w:t> Clears </w:t>
+      </w:r>
+      <w:r>
+        <w:rPr>
+          <w:b/>
+          <w:bCs/>
+        </w:rPr>
+        <w:t>everything</w:t>
+      </w:r>
+      <w:r>
+        <w:t> – the loaded video, the canvas display, the results, and resets all sliders to their default values.</w:t>
+      </w:r>
+    </w:p>
+    <w:p>
+      <w:pPr>
+        <w:numPr>
+          <w:ilvl w:val="1"/>
+          <w:numId w:val="5"/>
+        </w:numPr>
+      </w:pPr>
+      <w:r>
+        <w:rPr>
+          <w:b/>
+          <w:bCs/>
+        </w:rPr>
+        <w:t>Use Case:</w:t>
+      </w:r>
+      <w:r>
+        <w:t> Use this when you want to load a completely different video or start a new analysis from scratch.</w:t>
       </w:r>
     </w:p>
     <w:p>
       <w:pPr>
         <w:numPr>
           <w:ilvl w:val="0"/>
-          <w:numId w:val="7"/>
-        </w:numPr>
-      </w:pPr>
-      <w:r>
-        <w:t>Where: Below the canvas, there’s a “Save Result Image” button.</w:t>
-      </w:r>
-    </w:p>
-    <w:p>
-      <w:pPr>
-        <w:numPr>
-          <w:ilvl w:val="0"/>
-          <w:numId w:val="7"/>
-        </w:numPr>
-      </w:pPr>
-      <w:r>
-        <w:t>What to Do: Click it after detection finishes.</w:t>
-      </w:r>
-    </w:p>
-    <w:p>
-      <w:pPr>
-        <w:numPr>
-          <w:ilvl w:val="0"/>
-          <w:numId w:val="7"/>
-        </w:numPr>
-      </w:pPr>
-      <w:r>
-        <w:t>What Happens: Your browser downloads a PNG file named motion_detection_result.png with the start frame and red overlay.</w:t>
-      </w:r>
-    </w:p>
-    <w:p>
-      <w:r>
-        <w:t>Tip: Open the saved image in any photo viewer to share or study later!</w:t>
-      </w:r>
-    </w:p>
-    <w:p>
-      <w:r>
-        <w:t>7. Start Over (Optional)</w:t>
+          <w:numId w:val="5"/>
+        </w:numPr>
+      </w:pPr>
+      <w:r>
+        <w:rPr>
+          <w:b/>
+          <w:bCs/>
+        </w:rPr>
+        <w:t>Save Result Image Button:</w:t>
+      </w:r>
+    </w:p>
+    <w:p>
+      <w:pPr>
+        <w:numPr>
+          <w:ilvl w:val="1"/>
+          <w:numId w:val="5"/>
+        </w:numPr>
+      </w:pPr>
+      <w:r>
+        <w:rPr>
+          <w:b/>
+          <w:bCs/>
+        </w:rPr>
+        <w:t>Function:</w:t>
+      </w:r>
+      <w:r>
+        <w:t> Saves the image currently displayed on the canvas (the Start Frame with the red motion overlay) as a </w:t>
+      </w:r>
+      <w:r>
+        <w:rPr>
+          <w:b/>
+          <w:bCs/>
+        </w:rPr>
+        <w:t>PNG file</w:t>
+      </w:r>
+      <w:r>
+        <w:t> named motion_detection_result.png.</w:t>
+      </w:r>
+    </w:p>
+    <w:p>
+      <w:pPr>
+        <w:numPr>
+          <w:ilvl w:val="1"/>
+          <w:numId w:val="5"/>
+        </w:numPr>
+      </w:pPr>
+      <w:r>
+        <w:rPr>
+          <w:b/>
+          <w:bCs/>
+        </w:rPr>
+        <w:t>Availability:</w:t>
+      </w:r>
+      <w:r>
+        <w:t> Only works after a successful "Detect Motion" run that produced a result.</w:t>
+      </w:r>
+    </w:p>
+    <w:p>
+      <w:r>
+        <w:pict w14:anchorId="763F25E6">
+          <v:rect id="_x0000_i1083" style="width:0;height:1.5pt" o:hralign="center" o:hrstd="t" o:hrnoshade="t" o:hr="t" fillcolor="#1a1c1e" stroked="f"/>
+        </w:pict>
+      </w:r>
+    </w:p>
+    <w:p>
+      <w:r>
+        <w:lastRenderedPageBreak/>
+        <w:t>5. Understanding the Output: What Does the Red Mean?</w:t>
+      </w:r>
+    </w:p>
+    <w:p>
+      <w:r>
+        <w:t>The final image you see on the canvas after clicking "Detect Motion" consists of two layers:</w:t>
       </w:r>
     </w:p>
     <w:p>
@@ -598,7 +1922,24 @@
         </w:numPr>
       </w:pPr>
       <w:r>
-        <w:t>Where: The red “Reset” button in the controls area.</w:t>
+        <w:rPr>
+          <w:b/>
+          <w:bCs/>
+        </w:rPr>
+        <w:t>Base Layer:</w:t>
+      </w:r>
+      <w:r>
+        <w:t> This is simply the </w:t>
+      </w:r>
+      <w:r>
+        <w:rPr>
+          <w:b/>
+          <w:bCs/>
+        </w:rPr>
+        <w:t>Start Frame</w:t>
+      </w:r>
+      <w:r>
+        <w:t> you selected with the slider.</w:t>
       </w:r>
     </w:p>
     <w:p>
@@ -609,38 +1950,123 @@
         </w:numPr>
       </w:pPr>
       <w:r>
-        <w:lastRenderedPageBreak/>
-        <w:t>What to Do: Click it anytime.</w:t>
-      </w:r>
-    </w:p>
-    <w:p>
-      <w:pPr>
-        <w:numPr>
-          <w:ilvl w:val="0"/>
-          <w:numId w:val="8"/>
-        </w:numPr>
-      </w:pPr>
-      <w:r>
-        <w:t>What Happens: Everything clears—canvas, sliders, video—and you’re back to “Upload an MP4 video to begin.”</w:t>
-      </w:r>
-    </w:p>
-    <w:p>
-      <w:pPr>
-        <w:rPr>
-          <w:b/>
-          <w:bCs/>
-          <w:sz w:val="32"/>
-          <w:szCs w:val="32"/>
-        </w:rPr>
-      </w:pPr>
-      <w:r>
-        <w:rPr>
-          <w:b/>
-          <w:bCs/>
-          <w:sz w:val="32"/>
-          <w:szCs w:val="32"/>
-        </w:rPr>
-        <w:t>Tips for Best Results</w:t>
+        <w:rPr>
+          <w:b/>
+          <w:bCs/>
+        </w:rPr>
+        <w:t>Overlay Layer:</w:t>
+      </w:r>
+      <w:r>
+        <w:t> The translucent </w:t>
+      </w:r>
+      <w:r>
+        <w:rPr>
+          <w:b/>
+          <w:bCs/>
+        </w:rPr>
+        <w:t>red</w:t>
+      </w:r>
+      <w:r>
+        <w:t> areas highlight pixels where a change was detected.</w:t>
+      </w:r>
+    </w:p>
+    <w:p>
+      <w:r>
+        <w:rPr>
+          <w:b/>
+          <w:bCs/>
+        </w:rPr>
+        <w:t>Crucially:</w:t>
+      </w:r>
+      <w:r>
+        <w:t> A pixel is marked red if its color value differed from the corresponding pixel in the </w:t>
+      </w:r>
+      <w:r>
+        <w:rPr>
+          <w:b/>
+          <w:bCs/>
+        </w:rPr>
+        <w:t>Start Frame</w:t>
+      </w:r>
+      <w:r>
+        <w:t> by more than the </w:t>
+      </w:r>
+      <w:r>
+        <w:rPr>
+          <w:b/>
+          <w:bCs/>
+        </w:rPr>
+        <w:t>Threshold %</w:t>
+      </w:r>
+      <w:r>
+        <w:t> in </w:t>
+      </w:r>
+      <w:r>
+        <w:rPr>
+          <w:b/>
+          <w:bCs/>
+        </w:rPr>
+        <w:t>ANY</w:t>
+      </w:r>
+      <w:r>
+        <w:t> of the subsequently sampled frames (up to 300 samples, respecting the Interval).</w:t>
+      </w:r>
+    </w:p>
+    <w:p>
+      <w:r>
+        <w:t>It </w:t>
+      </w:r>
+      <w:r>
+        <w:rPr>
+          <w:b/>
+          <w:bCs/>
+        </w:rPr>
+        <w:t>doesn't</w:t>
+      </w:r>
+      <w:r>
+        <w:t> show </w:t>
+      </w:r>
+      <w:r>
+        <w:rPr>
+          <w:i/>
+          <w:iCs/>
+        </w:rPr>
+        <w:t>when</w:t>
+      </w:r>
+      <w:r>
+        <w:t> the change occurred, only </w:t>
+      </w:r>
+      <w:r>
+        <w:rPr>
+          <w:i/>
+          <w:iCs/>
+        </w:rPr>
+        <w:t>that</w:t>
+      </w:r>
+      <w:r>
+        <w:t> a change happened at that pixel location </w:t>
+      </w:r>
+      <w:r>
+        <w:rPr>
+          <w:i/>
+          <w:iCs/>
+        </w:rPr>
+        <w:t>at some point</w:t>
+      </w:r>
+      <w:r>
+        <w:t> during the sampled sequence compared to the beginning (the Start Frame).</w:t>
+      </w:r>
+    </w:p>
+    <w:p>
+      <w:r>
+        <w:pict w14:anchorId="6F9DDF3D">
+          <v:rect id="_x0000_i1084" style="width:0;height:1.5pt" o:hralign="center" o:hrstd="t" o:hrnoshade="t" o:hr="t" fillcolor="#1a1c1e" stroked="f"/>
+        </w:pict>
+      </w:r>
+    </w:p>
+    <w:p>
+      <w:r>
+        <w:t>6. Tips and Tricks for Best Results</w:t>
       </w:r>
     </w:p>
     <w:p>
@@ -651,7 +2077,24 @@
         </w:numPr>
       </w:pPr>
       <w:r>
-        <w:t>Video Length: Shorter videos (a few minutes) work fastest. For long ones, pick a specific section with the slider.</w:t>
+        <w:rPr>
+          <w:b/>
+          <w:bCs/>
+        </w:rPr>
+        <w:t>Target Your Start Frame:</w:t>
+      </w:r>
+      <w:r>
+        <w:t> Choose a Start Frame just </w:t>
+      </w:r>
+      <w:r>
+        <w:rPr>
+          <w:i/>
+          <w:iCs/>
+        </w:rPr>
+        <w:t>before</w:t>
+      </w:r>
+      <w:r>
+        <w:t> the period of activity you're interested in. This makes it the clean "before" state.</w:t>
       </w:r>
     </w:p>
     <w:p>
@@ -662,7 +2105,83 @@
         </w:numPr>
       </w:pPr>
       <w:r>
-        <w:t>Lighting: Videos with consistent lighting make motion easier to spot—big shadows might trick the tool.</w:t>
+        <w:rPr>
+          <w:b/>
+          <w:bCs/>
+        </w:rPr>
+        <w:t>Interval Strategy:</w:t>
+      </w:r>
+    </w:p>
+    <w:p>
+      <w:pPr>
+        <w:numPr>
+          <w:ilvl w:val="1"/>
+          <w:numId w:val="9"/>
+        </w:numPr>
+      </w:pPr>
+      <w:r>
+        <w:t>For </w:t>
+      </w:r>
+      <w:r>
+        <w:rPr>
+          <w:b/>
+          <w:bCs/>
+        </w:rPr>
+        <w:t>fast, brief events</w:t>
+      </w:r>
+      <w:r>
+        <w:t> right after the Start Frame: Use a </w:t>
+      </w:r>
+      <w:r>
+        <w:rPr>
+          <w:b/>
+          <w:bCs/>
+        </w:rPr>
+        <w:t>low interval (0-5)</w:t>
+      </w:r>
+      <w:r>
+        <w:t>. This samples densely over a shorter time.</w:t>
+      </w:r>
+    </w:p>
+    <w:p>
+      <w:pPr>
+        <w:numPr>
+          <w:ilvl w:val="1"/>
+          <w:numId w:val="9"/>
+        </w:numPr>
+      </w:pPr>
+      <w:r>
+        <w:t>To scan for </w:t>
+      </w:r>
+      <w:r>
+        <w:rPr>
+          <w:b/>
+          <w:bCs/>
+        </w:rPr>
+        <w:t>any change over a longer period</w:t>
+      </w:r>
+      <w:r>
+        <w:t>: Use a </w:t>
+      </w:r>
+      <w:r>
+        <w:rPr>
+          <w:b/>
+          <w:bCs/>
+        </w:rPr>
+        <w:t>higher interval</w:t>
+      </w:r>
+      <w:r>
+        <w:t>. Calculate roughly: Time Covered ≈ 300 * (Interval + 1) / 30 seconds (assuming 30fps). A higher interval means you might miss very short events that happen entirely </w:t>
+      </w:r>
+      <w:r>
+        <w:rPr>
+          <w:i/>
+          <w:iCs/>
+        </w:rPr>
+        <w:t>between</w:t>
+      </w:r>
+      <w:r>
+        <w:t> samples.</w:t>
       </w:r>
     </w:p>
     <w:p>
@@ -673,7 +2192,56 @@
         </w:numPr>
       </w:pPr>
       <w:r>
-        <w:t>Threshold Play: If the red overlay is too faint, lower the threshold. If it’s covering everything, raise it.</w:t>
+        <w:rPr>
+          <w:b/>
+          <w:bCs/>
+        </w:rPr>
+        <w:t>Threshold Tuning:</w:t>
+      </w:r>
+      <w:r>
+        <w:t> Start with the default (15%).</w:t>
+      </w:r>
+    </w:p>
+    <w:p>
+      <w:pPr>
+        <w:numPr>
+          <w:ilvl w:val="1"/>
+          <w:numId w:val="9"/>
+        </w:numPr>
+      </w:pPr>
+      <w:r>
+        <w:t>If you see red speckles everywhere (noise), </w:t>
+      </w:r>
+      <w:r>
+        <w:rPr>
+          <w:b/>
+          <w:bCs/>
+        </w:rPr>
+        <w:t>increase</w:t>
+      </w:r>
+      <w:r>
+        <w:t> the threshold.</w:t>
+      </w:r>
+    </w:p>
+    <w:p>
+      <w:pPr>
+        <w:numPr>
+          <w:ilvl w:val="1"/>
+          <w:numId w:val="9"/>
+        </w:numPr>
+      </w:pPr>
+      <w:r>
+        <w:t>If obvious motion isn't being detected, </w:t>
+      </w:r>
+      <w:r>
+        <w:rPr>
+          <w:b/>
+          <w:bCs/>
+        </w:rPr>
+        <w:t>decrease</w:t>
+      </w:r>
+      <w:r>
+        <w:t> the threshold. Video quality and lighting affect this a lot.</w:t>
       </w:r>
     </w:p>
     <w:p>
@@ -684,26 +2252,45 @@
         </w:numPr>
       </w:pPr>
       <w:r>
-        <w:t>Browser: Use a modern browser and close extra tabs for smoother performance.</w:t>
-      </w:r>
-    </w:p>
-    <w:p>
-      <w:pPr>
-        <w:rPr>
-          <w:b/>
-          <w:bCs/>
-          <w:sz w:val="32"/>
-          <w:szCs w:val="32"/>
-        </w:rPr>
-      </w:pPr>
-      <w:r>
-        <w:rPr>
-          <w:b/>
-          <w:bCs/>
-          <w:sz w:val="32"/>
-          <w:szCs w:val="32"/>
-        </w:rPr>
-        <w:t>Troubleshooting</w:t>
+        <w:rPr>
+          <w:b/>
+          <w:bCs/>
+        </w:rPr>
+        <w:t>Performance:</w:t>
+      </w:r>
+      <w:r>
+        <w:t> Frame extraction, especially with a low interval (many frames) or on large/long videos, can take time and use significant browser resources. Be patient! Watch the status bar. Closing other demanding browser tabs might help.</w:t>
+      </w:r>
+    </w:p>
+    <w:p>
+      <w:pPr>
+        <w:numPr>
+          <w:ilvl w:val="0"/>
+          <w:numId w:val="9"/>
+        </w:numPr>
+      </w:pPr>
+      <w:r>
+        <w:rPr>
+          <w:b/>
+          <w:bCs/>
+        </w:rPr>
+        <w:lastRenderedPageBreak/>
+        <w:t>Interpreting Faint Red:</w:t>
+      </w:r>
+      <w:r>
+        <w:t> The overlay has some transparency (OVERLAY_ALPHA = 0.3 or 30%). Even a fully "changed" pixel will appear as translucent red, allowing you to see the underlying Start Frame detail.</w:t>
+      </w:r>
+    </w:p>
+    <w:p>
+      <w:r>
+        <w:pict w14:anchorId="168A1C93">
+          <v:rect id="_x0000_i1085" style="width:0;height:1.5pt" o:hralign="center" o:hrstd="t" o:hrnoshade="t" o:hr="t" fillcolor="#1a1c1e" stroked="f"/>
+        </w:pict>
+      </w:r>
+    </w:p>
+    <w:p>
+      <w:r>
+        <w:t>7. Best Practices</w:t>
       </w:r>
     </w:p>
     <w:p>
@@ -714,7 +2301,32 @@
         </w:numPr>
       </w:pPr>
       <w:r>
-        <w:t>“No video loaded” Message: Make sure you uploaded an MP4 file. Other formats won’t work.</w:t>
+        <w:rPr>
+          <w:b/>
+          <w:bCs/>
+        </w:rPr>
+        <w:t>Know Your Goal:</w:t>
+      </w:r>
+      <w:r>
+        <w:t> Are you looking for </w:t>
+      </w:r>
+      <w:r>
+        <w:rPr>
+          <w:i/>
+          <w:iCs/>
+        </w:rPr>
+        <w:t>any</w:t>
+      </w:r>
+      <w:r>
+        <w:t xml:space="preserve"> change, or changes within a </w:t>
+      </w:r>
+      <w:proofErr w:type="gramStart"/>
+      <w:r>
+        <w:t>specific few seconds</w:t>
+      </w:r>
+      <w:proofErr w:type="gramEnd"/>
+      <w:r>
+        <w:t>? Adjust your Interval accordingly.</w:t>
       </w:r>
     </w:p>
     <w:p>
@@ -725,7 +2337,14 @@
         </w:numPr>
       </w:pPr>
       <w:r>
-        <w:t>Button Grayed Out: The “Detect Motion” button stays disabled until a video loads successfully.</w:t>
+        <w:rPr>
+          <w:b/>
+          <w:bCs/>
+        </w:rPr>
+        <w:t>Start Simple:</w:t>
+      </w:r>
+      <w:r>
+        <w:t> Test with a short video or a small interval first to understand how the controls affect the outcome before processing very long segments.</w:t>
       </w:r>
     </w:p>
     <w:p>
@@ -736,7 +2355,14 @@
         </w:numPr>
       </w:pPr>
       <w:r>
-        <w:t>Canvas Stays Blank: If the video doesn’t show up, it might be corrupted—try another file.</w:t>
+        <w:rPr>
+          <w:b/>
+          <w:bCs/>
+        </w:rPr>
+        <w:t>Reset Between Analyses:</w:t>
+      </w:r>
+      <w:r>
+        <w:t> If you're analyzing different parts of the same video or switching videos, use the "Reset" button to ensure you're starting with a clean slate and default settings.</w:t>
       </w:r>
     </w:p>
     <w:p>
@@ -747,7 +2373,14 @@
         </w:numPr>
       </w:pPr>
       <w:r>
-        <w:t>Slow Performance: Big videos or older computers might lag. Try a shorter clip or lower the threshold.</w:t>
+        <w:rPr>
+          <w:b/>
+          <w:bCs/>
+        </w:rPr>
+        <w:t>Check the Status:</w:t>
+      </w:r>
+      <w:r>
+        <w:t> The Status Bar gives crucial feedback on errors or progress.</w:t>
       </w:r>
     </w:p>
     <w:p>
@@ -758,22 +2391,26 @@
         </w:numPr>
       </w:pPr>
       <w:r>
-        <w:t>Error Messages: Check the status bar for clues (e.g., “Error extracting frames”). Reset and try again, or use a different video.</w:t>
-      </w:r>
-    </w:p>
-    <w:p>
-      <w:r>
-        <w:t>Still Stuck: Open your browser’s console (right-click &gt; Inspect &gt; Console) for detailed error messages, and feel free to share them with a tech-savvy friend!</w:t>
-      </w:r>
-    </w:p>
-    <w:p>
-      <w:r>
-        <w:t>Behind the Scenes</w:t>
-      </w:r>
-    </w:p>
-    <w:p>
-      <w:r>
-        <w:t>Curious how it works? Here’s the friendly version:</w:t>
+        <w:rPr>
+          <w:b/>
+          <w:bCs/>
+        </w:rPr>
+        <w:t>Save Useful Results:</w:t>
+      </w:r>
+      <w:r>
+        <w:t> Don't forget to click "Save Result Image" if the detection reveals something important.</w:t>
+      </w:r>
+    </w:p>
+    <w:p>
+      <w:r>
+        <w:pict w14:anchorId="4B76FF28">
+          <v:rect id="_x0000_i1086" style="width:0;height:1.5pt" o:hralign="center" o:hrstd="t" o:hrnoshade="t" o:hr="t" fillcolor="#1a1c1e" stroked="f"/>
+        </w:pict>
+      </w:r>
+    </w:p>
+    <w:p>
+      <w:r>
+        <w:t>8. Troubleshooting &amp; Known Limitations</w:t>
       </w:r>
     </w:p>
     <w:p>
@@ -784,7 +2421,54 @@
         </w:numPr>
       </w:pPr>
       <w:r>
-        <w:t>The tool grabs frames from your video (up to 300) starting where you tell it.</w:t>
+        <w:rPr>
+          <w:b/>
+          <w:bCs/>
+        </w:rPr>
+        <w:t>Video Won't Load:</w:t>
+      </w:r>
+    </w:p>
+    <w:p>
+      <w:pPr>
+        <w:numPr>
+          <w:ilvl w:val="1"/>
+          <w:numId w:val="11"/>
+        </w:numPr>
+      </w:pPr>
+      <w:r>
+        <w:t>Ensure it's a valid </w:t>
+      </w:r>
+      <w:r>
+        <w:rPr>
+          <w:b/>
+          <w:bCs/>
+        </w:rPr>
+        <w:t>MP4</w:t>
+      </w:r>
+      <w:r>
+        <w:t> file. Some .mp4 files might use internal codecs the browser doesn't support. Try re-encoding the video if possible.</w:t>
+      </w:r>
+    </w:p>
+    <w:p>
+      <w:pPr>
+        <w:numPr>
+          <w:ilvl w:val="1"/>
+          <w:numId w:val="11"/>
+        </w:numPr>
+      </w:pPr>
+      <w:r>
+        <w:t>Check the Status Bar for error messages.</w:t>
+      </w:r>
+    </w:p>
+    <w:p>
+      <w:pPr>
+        <w:numPr>
+          <w:ilvl w:val="1"/>
+          <w:numId w:val="11"/>
+        </w:numPr>
+      </w:pPr>
+      <w:r>
+        <w:t>Very large files might struggle.</w:t>
       </w:r>
     </w:p>
     <w:p>
@@ -795,7 +2479,33 @@
         </w:numPr>
       </w:pPr>
       <w:r>
-        <w:t>It compares each frame to the first one, pixel by pixel, using your threshold to decide what’s “different.”</w:t>
+        <w:rPr>
+          <w:b/>
+          <w:bCs/>
+        </w:rPr>
+        <w:t>Detection Takes a Very Long Time:</w:t>
+      </w:r>
+    </w:p>
+    <w:p>
+      <w:pPr>
+        <w:numPr>
+          <w:ilvl w:val="1"/>
+          <w:numId w:val="11"/>
+        </w:numPr>
+      </w:pPr>
+      <w:r>
+        <w:t>This is expected for long videos or low intervals (extracting many frames).</w:t>
+      </w:r>
+    </w:p>
+    <w:p>
+      <w:pPr>
+        <w:numPr>
+          <w:ilvl w:val="1"/>
+          <w:numId w:val="11"/>
+        </w:numPr>
+      </w:pPr>
+      <w:r>
+        <w:t>Your computer's performance and browser impact speed.</w:t>
       </w:r>
     </w:p>
     <w:p>
@@ -806,194 +2516,156 @@
         </w:numPr>
       </w:pPr>
       <w:r>
+        <w:rPr>
+          <w:b/>
+          <w:bCs/>
+        </w:rPr>
+        <w:t>"Extraction Failed" or Few Frames Extracted:</w:t>
+      </w:r>
+    </w:p>
+    <w:p>
+      <w:pPr>
+        <w:numPr>
+          <w:ilvl w:val="1"/>
+          <w:numId w:val="11"/>
+        </w:numPr>
+      </w:pPr>
+      <w:r>
+        <w:t>This usually means the combination of your </w:t>
+      </w:r>
+      <w:r>
+        <w:rPr>
+          <w:b/>
+          <w:bCs/>
+        </w:rPr>
+        <w:t>Start Frame</w:t>
+      </w:r>
+      <w:r>
+        <w:t> and </w:t>
+      </w:r>
+      <w:r>
+        <w:rPr>
+          <w:b/>
+          <w:bCs/>
+        </w:rPr>
+        <w:t>Frame Sample Interval</w:t>
+      </w:r>
+      <w:r>
+        <w:t> tried to sample beyond the actual end of the video.</w:t>
+      </w:r>
+    </w:p>
+    <w:p>
+      <w:pPr>
+        <w:numPr>
+          <w:ilvl w:val="1"/>
+          <w:numId w:val="11"/>
+        </w:numPr>
+      </w:pPr>
+      <w:r>
         <w:lastRenderedPageBreak/>
-        <w:t>Changed pixels get marked red, and we layer them over the start frame with a see-through effect (30% opacity) using a clever canvas trick.</w:t>
-      </w:r>
-    </w:p>
-    <w:p>
-      <w:r>
-        <w:t>It’s all done in your browser—no internet needed!</w:t>
-      </w:r>
-    </w:p>
-    <w:p>
-      <w:pPr>
-        <w:rPr>
-          <w:b/>
-          <w:bCs/>
-          <w:sz w:val="32"/>
-          <w:szCs w:val="32"/>
-        </w:rPr>
-      </w:pPr>
-      <w:r>
-        <w:rPr>
-          <w:b/>
-          <w:bCs/>
-          <w:sz w:val="32"/>
-          <w:szCs w:val="32"/>
-        </w:rPr>
-        <w:t>Have Fun!</w:t>
-      </w:r>
-    </w:p>
-    <w:p>
-      <w:r>
-        <w:t>That’s it—you’re now a motion detection pro with Aquiplicity 2025! Play around, experiment with different videos, and enjoy seeing motion come to life. If you’ve got ideas to make this tool even better, we’d love to hear them.</w:t>
-      </w:r>
-    </w:p>
-    <w:p>
-      <w:r>
-        <w:t>Happy detecting!</w:t>
+        <w:t>Try selecting an earlier Start Frame or reducing the Interval. Check the Status Bar message.</w:t>
+      </w:r>
+    </w:p>
+    <w:p>
+      <w:pPr>
+        <w:numPr>
+          <w:ilvl w:val="0"/>
+          <w:numId w:val="11"/>
+        </w:numPr>
+      </w:pPr>
+      <w:r>
+        <w:rPr>
+          <w:b/>
+          <w:bCs/>
+        </w:rPr>
+        <w:t>Timestamps/Frame Counts are Estimates:</w:t>
+      </w:r>
+      <w:r>
+        <w:t> The tool assumes a frame rate (around 30 FPS) to calculate timestamps and total frames. This might not perfectly match the video's actual frame rate, leading to slight inaccuracies.</w:t>
+      </w:r>
+    </w:p>
+    <w:p>
+      <w:pPr>
+        <w:numPr>
+          <w:ilvl w:val="0"/>
+          <w:numId w:val="11"/>
+        </w:numPr>
+      </w:pPr>
+      <w:r>
+        <w:rPr>
+          <w:b/>
+          <w:bCs/>
+        </w:rPr>
+        <w:t>Red Noise/Speckles:</w:t>
+      </w:r>
+      <w:r>
+        <w:t> Video compression can cause minor pixel variations between frames. Increase the </w:t>
+      </w:r>
+      <w:r>
+        <w:rPr>
+          <w:b/>
+          <w:bCs/>
+        </w:rPr>
+        <w:t>Difference % Threshold</w:t>
+      </w:r>
+      <w:r>
+        <w:t> to ignore these.</w:t>
+      </w:r>
+    </w:p>
+    <w:p>
+      <w:pPr>
+        <w:numPr>
+          <w:ilvl w:val="0"/>
+          <w:numId w:val="11"/>
+        </w:numPr>
+      </w:pPr>
+      <w:r>
+        <w:rPr>
+          <w:b/>
+          <w:bCs/>
+        </w:rPr>
+        <w:t>Thumbnail Strip:</w:t>
+      </w:r>
+      <w:r>
+        <w:t> As mentioned, this panel on the left is not currently functional.</w:t>
+      </w:r>
+    </w:p>
+    <w:p>
+      <w:pPr>
+        <w:numPr>
+          <w:ilvl w:val="0"/>
+          <w:numId w:val="11"/>
+        </w:numPr>
+      </w:pPr>
+      <w:r>
+        <w:rPr>
+          <w:b/>
+          <w:bCs/>
+        </w:rPr>
+        <w:t>Single Reference Point:</w:t>
+      </w:r>
+      <w:r>
+        <w:t> Remember, all changes are detected relative to the </w:t>
+      </w:r>
+      <w:r>
+        <w:rPr>
+          <w:i/>
+          <w:iCs/>
+        </w:rPr>
+        <w:t>single Start Frame</w:t>
+      </w:r>
+      <w:r>
+        <w:t> you select. It doesn't compare frame 5 to frame 6, frame 6 to frame 7, etc. It compares frame 5 to frame Start, frame 6 to frame Start, frame 7 to frame Start...</w:t>
       </w:r>
       <w:r>
         <w:br/>
-        <w:t>~ Mr. Tracy</w:t>
-      </w:r>
-      <w:r>
-        <w:t xml:space="preserve"> Rose</w:t>
-      </w:r>
-      <w:r>
-        <w:t xml:space="preserve"> </w:t>
-      </w:r>
-      <w:r>
-        <w:t xml:space="preserve"> </w:t>
-      </w:r>
-      <w:r>
-        <mc:AlternateContent>
-          <mc:Choice Requires="wps">
-            <w:drawing>
-              <wp:inline distT="0" distB="0" distL="0" distR="0" wp14:anchorId="2FDEF2C5" wp14:editId="09854562">
-                <wp:extent cx="304800" cy="304800"/>
-                <wp:effectExtent l="0" t="0" r="0" b="0"/>
-                <wp:docPr id="1234754797" name="Rectangle 4" descr="🎥"/>
-                <wp:cNvGraphicFramePr>
-                  <a:graphicFrameLocks xmlns:a="http://schemas.openxmlformats.org/drawingml/2006/main" noChangeAspect="1"/>
-                </wp:cNvGraphicFramePr>
-                <a:graphic xmlns:a="http://schemas.openxmlformats.org/drawingml/2006/main">
-                  <a:graphicData uri="http://schemas.microsoft.com/office/word/2010/wordprocessingShape">
-                    <wps:wsp>
-                      <wps:cNvSpPr>
-                        <a:spLocks noChangeAspect="1" noChangeArrowheads="1"/>
-                      </wps:cNvSpPr>
-                      <wps:spPr bwMode="auto">
-                        <a:xfrm>
-                          <a:off x="0" y="0"/>
-                          <a:ext cx="304800" cy="304800"/>
-                        </a:xfrm>
-                        <a:prstGeom prst="rect">
-                          <a:avLst/>
-                        </a:prstGeom>
-                        <a:noFill/>
-                        <a:ln>
-                          <a:noFill/>
-                        </a:ln>
-                        <a:extLst>
-                          <a:ext uri="{909E8E84-426E-40DD-AFC4-6F175D3DCCD1}">
-                            <a14:hiddenFill xmlns:a14="http://schemas.microsoft.com/office/drawing/2010/main">
-                              <a:solidFill>
-                                <a:srgbClr val="FFFFFF"/>
-                              </a:solidFill>
-                            </a14:hiddenFill>
-                          </a:ext>
-                          <a:ext uri="{91240B29-F687-4F45-9708-019B960494DF}">
-                            <a14:hiddenLine xmlns:a14="http://schemas.microsoft.com/office/drawing/2010/main" w="9525">
-                              <a:solidFill>
-                                <a:srgbClr val="000000"/>
-                              </a:solidFill>
-                              <a:miter lim="800000"/>
-                              <a:headEnd/>
-                              <a:tailEnd/>
-                            </a14:hiddenLine>
-                          </a:ext>
-                        </a:extLst>
-                      </wps:spPr>
-                      <wps:bodyPr rot="0" vert="horz" wrap="square" lIns="91440" tIns="45720" rIns="91440" bIns="45720" anchor="t" anchorCtr="0" upright="1">
-                        <a:noAutofit/>
-                      </wps:bodyPr>
-                    </wps:wsp>
-                  </a:graphicData>
-                </a:graphic>
-              </wp:inline>
-            </w:drawing>
-          </mc:Choice>
-          <mc:Fallback>
-            <w:pict>
-              <v:rect w14:anchorId="0CC978CF" id="Rectangle 4" o:spid="_x0000_s1026" alt="🎥" style="width:24pt;height:24pt;visibility:visible;mso-wrap-style:square;mso-left-percent:-10001;mso-top-percent:-10001;mso-position-horizontal:absolute;mso-position-horizontal-relative:char;mso-position-vertical:absolute;mso-position-vertical-relative:line;mso-left-percent:-10001;mso-top-percent:-10001;v-text-anchor:top" o:gfxdata="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" filled="f" stroked="f">
-                <o:lock v:ext="edit" aspectratio="t"/>
-                <w10:anchorlock/>
-              </v:rect>
-            </w:pict>
-          </mc:Fallback>
-        </mc:AlternateContent>
-      </w:r>
-      <w:r>
-        <mc:AlternateContent>
-          <mc:Choice Requires="wps">
-            <w:drawing>
-              <wp:inline distT="0" distB="0" distL="0" distR="0" wp14:anchorId="17144AE8" wp14:editId="71CD4F8D">
-                <wp:extent cx="304800" cy="304800"/>
-                <wp:effectExtent l="0" t="0" r="0" b="0"/>
-                <wp:docPr id="477905703" name="Rectangle 3" descr="✨"/>
-                <wp:cNvGraphicFramePr>
-                  <a:graphicFrameLocks xmlns:a="http://schemas.openxmlformats.org/drawingml/2006/main" noChangeAspect="1"/>
-                </wp:cNvGraphicFramePr>
-                <a:graphic xmlns:a="http://schemas.openxmlformats.org/drawingml/2006/main">
-                  <a:graphicData uri="http://schemas.microsoft.com/office/word/2010/wordprocessingShape">
-                    <wps:wsp>
-                      <wps:cNvSpPr>
-                        <a:spLocks noChangeAspect="1" noChangeArrowheads="1"/>
-                      </wps:cNvSpPr>
-                      <wps:spPr bwMode="auto">
-                        <a:xfrm>
-                          <a:off x="0" y="0"/>
-                          <a:ext cx="304800" cy="304800"/>
-                        </a:xfrm>
-                        <a:prstGeom prst="rect">
-                          <a:avLst/>
-                        </a:prstGeom>
-                        <a:noFill/>
-                        <a:ln>
-                          <a:noFill/>
-                        </a:ln>
-                        <a:extLst>
-                          <a:ext uri="{909E8E84-426E-40DD-AFC4-6F175D3DCCD1}">
-                            <a14:hiddenFill xmlns:a14="http://schemas.microsoft.com/office/drawing/2010/main">
-                              <a:solidFill>
-                                <a:srgbClr val="FFFFFF"/>
-                              </a:solidFill>
-                            </a14:hiddenFill>
-                          </a:ext>
-                          <a:ext uri="{91240B29-F687-4F45-9708-019B960494DF}">
-                            <a14:hiddenLine xmlns:a14="http://schemas.microsoft.com/office/drawing/2010/main" w="9525">
-                              <a:solidFill>
-                                <a:srgbClr val="000000"/>
-                              </a:solidFill>
-                              <a:miter lim="800000"/>
-                              <a:headEnd/>
-                              <a:tailEnd/>
-                            </a14:hiddenLine>
-                          </a:ext>
-                        </a:extLst>
-                      </wps:spPr>
-                      <wps:bodyPr rot="0" vert="horz" wrap="square" lIns="91440" tIns="45720" rIns="91440" bIns="45720" anchor="t" anchorCtr="0" upright="1">
-                        <a:noAutofit/>
-                      </wps:bodyPr>
-                    </wps:wsp>
-                  </a:graphicData>
-                </a:graphic>
-              </wp:inline>
-            </w:drawing>
-          </mc:Choice>
-          <mc:Fallback>
-            <w:pict>
-              <v:rect w14:anchorId="12178604" id="Rectangle 3" o:spid="_x0000_s1026" alt="✨" style="width:24pt;height:24pt;visibility:visible;mso-wrap-style:square;mso-left-percent:-10001;mso-top-percent:-10001;mso-position-horizontal:absolute;mso-position-horizontal-relative:char;mso-position-vertical:absolute;mso-position-vertical-relative:line;mso-left-percent:-10001;mso-top-percent:-10001;v-text-anchor:top" o:gfxdata="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" filled="f" stroked="f">
-                <o:lock v:ext="edit" aspectratio="t"/>
-                <w10:anchorlock/>
-              </v:rect>
-            </w:pict>
-          </mc:Fallback>
-        </mc:AlternateContent>
-      </w:r>
-    </w:p>
-    <w:p/>
+      </w:r>
+    </w:p>
+    <w:p>
+      <w:r>
+        <w:t xml:space="preserve">That's it! You're now equipped to use the Aquiplicity 2025 Motion Detector. Experiment with the controls, observe the results, and happy detecting! </w:t>
+      </w:r>
+    </w:p>
     <w:sectPr>
       <w:pgSz w:w="12240" w:h="15840"/>
       <w:pgMar w:top="1440" w:right="1440" w:bottom="1440" w:left="1440" w:header="720" w:footer="720" w:gutter="0"/>
@@ -1007,9 +2679,9 @@
 <file path=word/numbering.xml><?xml version="1.0" encoding="utf-8"?>
 <w:numbering xmlns:wpc="http://schemas.microsoft.com/office/word/2010/wordprocessingCanvas" xmlns:cx="http://schemas.microsoft.com/office/drawing/2014/chartex" xmlns:cx1="http://schemas.microsoft.com/office/drawing/2015/9/8/chartex" xmlns:cx2="http://schemas.microsoft.com/office/drawing/2015/10/21/chartex" xmlns:cx3="http://schemas.microsoft.com/office/drawing/2016/5/9/chartex" xmlns:cx4="http://schemas.microsoft.com/office/drawing/2016/5/10/chartex" xmlns:cx5="http://schemas.microsoft.com/office/drawing/2016/5/11/chartex" xmlns:cx6="http://schemas.microsoft.com/office/drawing/2016/5/12/chartex" xmlns:cx7="http://schemas.microsoft.com/office/drawing/2016/5/13/chartex" xmlns:cx8="http://schemas.microsoft.com/office/drawing/2016/5/14/chartex" xmlns:mc="http://schemas.openxmlformats.org/markup-compatibility/2006" xmlns:aink="http://schemas.microsoft.com/office/drawing/2016/ink" xmlns:am3d="http://schemas.microsoft.com/office/drawing/2017/model3d" xmlns:o="urn:schemas-microsoft-com:office:office" xmlns:oel="http://schemas.microsoft.com/office/2019/extlst" xmlns:r="http://schemas.openxmlformats.org/officeDocument/2006/relationships" xmlns:m="http://schemas.openxmlformats.org/officeDocument/2006/math" xmlns:v="urn:schemas-microsoft-com:vml" xmlns:wp14="http://schemas.microsoft.com/office/word/2010/wordprocessingDrawing" xmlns:wp="http://schemas.openxmlformats.org/drawingml/2006/wordprocessingDrawing" xmlns:w10="urn:schemas-microsoft-com:office:word" xmlns:w="http://schemas.openxmlformats.org/wordprocessingml/2006/main" xmlns:w14="http://schemas.microsoft.com/office/word/2010/wordml" xmlns:w15="http://schemas.microsoft.com/office/word/2012/wordml" xmlns:w16cex="http://schemas.microsoft.com/office/word/2018/wordml/cex" xmlns:w16cid="http://schemas.microsoft.com/office/word/2016/wordml/cid" xmlns:w16="http://schemas.microsoft.com/office/word/2018/wordml" xmlns:w16du="http://schemas.microsoft.com/office/word/2023/wordml/word16du" xmlns:w16sdtdh="http://schemas.microsoft.com/office/word/2020/wordml/sdtdatahash" xmlns:w16sdtfl="http://schemas.microsoft.com/office/word/2024/wordml/sdtformatlock" xmlns:w16se="http://schemas.microsoft.com/office/word/2015/wordml/symex" xmlns:wpg="http://schemas.microsoft.com/office/word/2010/wordprocessingGroup" xmlns:wpi="http://schemas.microsoft.com/office/word/2010/wordprocessingInk" xmlns:wne="http://schemas.microsoft.com/office/word/2006/wordml" xmlns:wps="http://schemas.microsoft.com/office/word/2010/wordprocessingShape" mc:Ignorable="w14 w15 w16se w16cid w16 w16cex w16sdtdh w16sdtfl w16du wp14">
   <w:abstractNum w:abstractNumId="0" w15:restartNumberingAfterBreak="0">
-    <w:nsid w:val="11884A21"/>
+    <w:nsid w:val="1BFC45DA"/>
     <w:multiLevelType w:val="multilevel"/>
-    <w:tmpl w:val="478403D4"/>
+    <w:tmpl w:val="2286E1F8"/>
     <w:lvl w:ilvl="0">
       <w:start w:val="1"/>
       <w:numFmt w:val="bullet"/>
@@ -1156,9 +2828,9 @@
     </w:lvl>
   </w:abstractNum>
   <w:abstractNum w:abstractNumId="1" w15:restartNumberingAfterBreak="0">
-    <w:nsid w:val="15870515"/>
+    <w:nsid w:val="1CAE6587"/>
     <w:multiLevelType w:val="multilevel"/>
-    <w:tmpl w:val="713096E4"/>
+    <w:tmpl w:val="7070DF48"/>
     <w:lvl w:ilvl="0">
       <w:start w:val="1"/>
       <w:numFmt w:val="bullet"/>
@@ -1305,9 +2977,9 @@
     </w:lvl>
   </w:abstractNum>
   <w:abstractNum w:abstractNumId="2" w15:restartNumberingAfterBreak="0">
-    <w:nsid w:val="230B0318"/>
+    <w:nsid w:val="25F320F7"/>
     <w:multiLevelType w:val="multilevel"/>
-    <w:tmpl w:val="9B7A3618"/>
+    <w:tmpl w:val="B4B4FDA0"/>
     <w:lvl w:ilvl="0">
       <w:start w:val="1"/>
       <w:numFmt w:val="bullet"/>
@@ -1324,7 +2996,7 @@
         <w:sz w:val="20"/>
       </w:rPr>
     </w:lvl>
-    <w:lvl w:ilvl="1" w:tentative="1">
+    <w:lvl w:ilvl="1">
       <w:start w:val="1"/>
       <w:numFmt w:val="bullet"/>
       <w:lvlText w:val="o"/>
@@ -1454,13 +3126,13 @@
     </w:lvl>
   </w:abstractNum>
   <w:abstractNum w:abstractNumId="3" w15:restartNumberingAfterBreak="0">
-    <w:nsid w:val="27297C7A"/>
+    <w:nsid w:val="3D8F4F55"/>
     <w:multiLevelType w:val="multilevel"/>
-    <w:tmpl w:val="33B2BB10"/>
+    <w:tmpl w:val="915CE30C"/>
     <w:lvl w:ilvl="0">
       <w:start w:val="1"/>
-      <w:numFmt w:val="bullet"/>
-      <w:lvlText w:val=""/>
+      <w:numFmt w:val="decimal"/>
+      <w:lvlText w:val="%1."/>
       <w:lvlJc w:val="left"/>
       <w:pPr>
         <w:tabs>
@@ -1468,12 +3140,8 @@
         </w:tabs>
         <w:ind w:left="720" w:hanging="360"/>
       </w:pPr>
-      <w:rPr>
-        <w:rFonts w:ascii="Symbol" w:hAnsi="Symbol" w:hint="default"/>
-        <w:sz w:val="20"/>
-      </w:rPr>
-    </w:lvl>
-    <w:lvl w:ilvl="1" w:tentative="1">
+    </w:lvl>
+    <w:lvl w:ilvl="1">
       <w:start w:val="1"/>
       <w:numFmt w:val="bullet"/>
       <w:lvlText w:val="o"/>
@@ -1491,8 +3159,8 @@
     </w:lvl>
     <w:lvl w:ilvl="2" w:tentative="1">
       <w:start w:val="1"/>
-      <w:numFmt w:val="bullet"/>
-      <w:lvlText w:val=""/>
+      <w:numFmt w:val="decimal"/>
+      <w:lvlText w:val="%3."/>
       <w:lvlJc w:val="left"/>
       <w:pPr>
         <w:tabs>
@@ -1500,15 +3168,11 @@
         </w:tabs>
         <w:ind w:left="2160" w:hanging="360"/>
       </w:pPr>
-      <w:rPr>
-        <w:rFonts w:ascii="Wingdings" w:hAnsi="Wingdings" w:hint="default"/>
-        <w:sz w:val="20"/>
-      </w:rPr>
     </w:lvl>
     <w:lvl w:ilvl="3" w:tentative="1">
       <w:start w:val="1"/>
-      <w:numFmt w:val="bullet"/>
-      <w:lvlText w:val=""/>
+      <w:numFmt w:val="decimal"/>
+      <w:lvlText w:val="%4."/>
       <w:lvlJc w:val="left"/>
       <w:pPr>
         <w:tabs>
@@ -1516,15 +3180,11 @@
         </w:tabs>
         <w:ind w:left="2880" w:hanging="360"/>
       </w:pPr>
-      <w:rPr>
-        <w:rFonts w:ascii="Wingdings" w:hAnsi="Wingdings" w:hint="default"/>
-        <w:sz w:val="20"/>
-      </w:rPr>
     </w:lvl>
     <w:lvl w:ilvl="4" w:tentative="1">
       <w:start w:val="1"/>
-      <w:numFmt w:val="bullet"/>
-      <w:lvlText w:val=""/>
+      <w:numFmt w:val="decimal"/>
+      <w:lvlText w:val="%5."/>
       <w:lvlJc w:val="left"/>
       <w:pPr>
         <w:tabs>
@@ -1532,15 +3192,11 @@
         </w:tabs>
         <w:ind w:left="3600" w:hanging="360"/>
       </w:pPr>
-      <w:rPr>
-        <w:rFonts w:ascii="Wingdings" w:hAnsi="Wingdings" w:hint="default"/>
-        <w:sz w:val="20"/>
-      </w:rPr>
     </w:lvl>
     <w:lvl w:ilvl="5" w:tentative="1">
       <w:start w:val="1"/>
-      <w:numFmt w:val="bullet"/>
-      <w:lvlText w:val=""/>
+      <w:numFmt w:val="decimal"/>
+      <w:lvlText w:val="%6."/>
       <w:lvlJc w:val="left"/>
       <w:pPr>
         <w:tabs>
@@ -1548,15 +3204,11 @@
         </w:tabs>
         <w:ind w:left="4320" w:hanging="360"/>
       </w:pPr>
-      <w:rPr>
-        <w:rFonts w:ascii="Wingdings" w:hAnsi="Wingdings" w:hint="default"/>
-        <w:sz w:val="20"/>
-      </w:rPr>
     </w:lvl>
     <w:lvl w:ilvl="6" w:tentative="1">
       <w:start w:val="1"/>
-      <w:numFmt w:val="bullet"/>
-      <w:lvlText w:val=""/>
+      <w:numFmt w:val="decimal"/>
+      <w:lvlText w:val="%7."/>
       <w:lvlJc w:val="left"/>
       <w:pPr>
         <w:tabs>
@@ -1564,15 +3216,11 @@
         </w:tabs>
         <w:ind w:left="5040" w:hanging="360"/>
       </w:pPr>
-      <w:rPr>
-        <w:rFonts w:ascii="Wingdings" w:hAnsi="Wingdings" w:hint="default"/>
-        <w:sz w:val="20"/>
-      </w:rPr>
     </w:lvl>
     <w:lvl w:ilvl="7" w:tentative="1">
       <w:start w:val="1"/>
-      <w:numFmt w:val="bullet"/>
-      <w:lvlText w:val=""/>
+      <w:numFmt w:val="decimal"/>
+      <w:lvlText w:val="%8."/>
       <w:lvlJc w:val="left"/>
       <w:pPr>
         <w:tabs>
@@ -1580,15 +3228,11 @@
         </w:tabs>
         <w:ind w:left="5760" w:hanging="360"/>
       </w:pPr>
-      <w:rPr>
-        <w:rFonts w:ascii="Wingdings" w:hAnsi="Wingdings" w:hint="default"/>
-        <w:sz w:val="20"/>
-      </w:rPr>
     </w:lvl>
     <w:lvl w:ilvl="8" w:tentative="1">
       <w:start w:val="1"/>
-      <w:numFmt w:val="bullet"/>
-      <w:lvlText w:val=""/>
+      <w:numFmt w:val="decimal"/>
+      <w:lvlText w:val="%9."/>
       <w:lvlJc w:val="left"/>
       <w:pPr>
         <w:tabs>
@@ -1596,16 +3240,12 @@
         </w:tabs>
         <w:ind w:left="6480" w:hanging="360"/>
       </w:pPr>
-      <w:rPr>
-        <w:rFonts w:ascii="Wingdings" w:hAnsi="Wingdings" w:hint="default"/>
-        <w:sz w:val="20"/>
-      </w:rPr>
     </w:lvl>
   </w:abstractNum>
   <w:abstractNum w:abstractNumId="4" w15:restartNumberingAfterBreak="0">
-    <w:nsid w:val="386E015C"/>
+    <w:nsid w:val="412D2791"/>
     <w:multiLevelType w:val="multilevel"/>
-    <w:tmpl w:val="BBD0CA24"/>
+    <w:tmpl w:val="4F54CCF0"/>
     <w:lvl w:ilvl="0">
       <w:start w:val="1"/>
       <w:numFmt w:val="bullet"/>
@@ -1622,7 +3262,7 @@
         <w:sz w:val="20"/>
       </w:rPr>
     </w:lvl>
-    <w:lvl w:ilvl="1" w:tentative="1">
+    <w:lvl w:ilvl="1">
       <w:start w:val="1"/>
       <w:numFmt w:val="bullet"/>
       <w:lvlText w:val="o"/>
@@ -1752,9 +3392,9 @@
     </w:lvl>
   </w:abstractNum>
   <w:abstractNum w:abstractNumId="5" w15:restartNumberingAfterBreak="0">
-    <w:nsid w:val="581C7DDD"/>
+    <w:nsid w:val="48E376C1"/>
     <w:multiLevelType w:val="multilevel"/>
-    <w:tmpl w:val="A0205B24"/>
+    <w:tmpl w:val="4CF25FE8"/>
     <w:lvl w:ilvl="0">
       <w:start w:val="1"/>
       <w:numFmt w:val="bullet"/>
@@ -1771,7 +3411,7 @@
         <w:sz w:val="20"/>
       </w:rPr>
     </w:lvl>
-    <w:lvl w:ilvl="1" w:tentative="1">
+    <w:lvl w:ilvl="1">
       <w:start w:val="1"/>
       <w:numFmt w:val="bullet"/>
       <w:lvlText w:val="o"/>
@@ -1787,7 +3427,7 @@
         <w:sz w:val="20"/>
       </w:rPr>
     </w:lvl>
-    <w:lvl w:ilvl="2" w:tentative="1">
+    <w:lvl w:ilvl="2">
       <w:start w:val="1"/>
       <w:numFmt w:val="bullet"/>
       <w:lvlText w:val=""/>
@@ -1901,13 +3541,13 @@
     </w:lvl>
   </w:abstractNum>
   <w:abstractNum w:abstractNumId="6" w15:restartNumberingAfterBreak="0">
-    <w:nsid w:val="6CC80A84"/>
+    <w:nsid w:val="69D6133B"/>
     <w:multiLevelType w:val="multilevel"/>
-    <w:tmpl w:val="53601E38"/>
+    <w:tmpl w:val="C540E0FE"/>
     <w:lvl w:ilvl="0">
       <w:start w:val="1"/>
-      <w:numFmt w:val="bullet"/>
-      <w:lvlText w:val=""/>
+      <w:numFmt w:val="decimal"/>
+      <w:lvlText w:val="%1."/>
       <w:lvlJc w:val="left"/>
       <w:pPr>
         <w:tabs>
@@ -1915,12 +3555,8 @@
         </w:tabs>
         <w:ind w:left="720" w:hanging="360"/>
       </w:pPr>
-      <w:rPr>
-        <w:rFonts w:ascii="Symbol" w:hAnsi="Symbol" w:hint="default"/>
-        <w:sz w:val="20"/>
-      </w:rPr>
-    </w:lvl>
-    <w:lvl w:ilvl="1" w:tentative="1">
+    </w:lvl>
+    <w:lvl w:ilvl="1">
       <w:start w:val="1"/>
       <w:numFmt w:val="bullet"/>
       <w:lvlText w:val="o"/>
@@ -1938,8 +3574,8 @@
     </w:lvl>
     <w:lvl w:ilvl="2" w:tentative="1">
       <w:start w:val="1"/>
-      <w:numFmt w:val="bullet"/>
-      <w:lvlText w:val=""/>
+      <w:numFmt w:val="decimal"/>
+      <w:lvlText w:val="%3."/>
       <w:lvlJc w:val="left"/>
       <w:pPr>
         <w:tabs>
@@ -1947,15 +3583,11 @@
         </w:tabs>
         <w:ind w:left="2160" w:hanging="360"/>
       </w:pPr>
-      <w:rPr>
-        <w:rFonts w:ascii="Wingdings" w:hAnsi="Wingdings" w:hint="default"/>
-        <w:sz w:val="20"/>
-      </w:rPr>
     </w:lvl>
     <w:lvl w:ilvl="3" w:tentative="1">
       <w:start w:val="1"/>
-      <w:numFmt w:val="bullet"/>
-      <w:lvlText w:val=""/>
+      <w:numFmt w:val="decimal"/>
+      <w:lvlText w:val="%4."/>
       <w:lvlJc w:val="left"/>
       <w:pPr>
         <w:tabs>
@@ -1963,15 +3595,11 @@
         </w:tabs>
         <w:ind w:left="2880" w:hanging="360"/>
       </w:pPr>
-      <w:rPr>
-        <w:rFonts w:ascii="Wingdings" w:hAnsi="Wingdings" w:hint="default"/>
-        <w:sz w:val="20"/>
-      </w:rPr>
     </w:lvl>
     <w:lvl w:ilvl="4" w:tentative="1">
       <w:start w:val="1"/>
-      <w:numFmt w:val="bullet"/>
-      <w:lvlText w:val=""/>
+      <w:numFmt w:val="decimal"/>
+      <w:lvlText w:val="%5."/>
       <w:lvlJc w:val="left"/>
       <w:pPr>
         <w:tabs>
@@ -1979,15 +3607,11 @@
         </w:tabs>
         <w:ind w:left="3600" w:hanging="360"/>
       </w:pPr>
-      <w:rPr>
-        <w:rFonts w:ascii="Wingdings" w:hAnsi="Wingdings" w:hint="default"/>
-        <w:sz w:val="20"/>
-      </w:rPr>
     </w:lvl>
     <w:lvl w:ilvl="5" w:tentative="1">
       <w:start w:val="1"/>
-      <w:numFmt w:val="bullet"/>
-      <w:lvlText w:val=""/>
+      <w:numFmt w:val="decimal"/>
+      <w:lvlText w:val="%6."/>
       <w:lvlJc w:val="left"/>
       <w:pPr>
         <w:tabs>
@@ -1995,15 +3619,11 @@
         </w:tabs>
         <w:ind w:left="4320" w:hanging="360"/>
       </w:pPr>
-      <w:rPr>
-        <w:rFonts w:ascii="Wingdings" w:hAnsi="Wingdings" w:hint="default"/>
-        <w:sz w:val="20"/>
-      </w:rPr>
     </w:lvl>
     <w:lvl w:ilvl="6" w:tentative="1">
       <w:start w:val="1"/>
-      <w:numFmt w:val="bullet"/>
-      <w:lvlText w:val=""/>
+      <w:numFmt w:val="decimal"/>
+      <w:lvlText w:val="%7."/>
       <w:lvlJc w:val="left"/>
       <w:pPr>
         <w:tabs>
@@ -2011,15 +3631,11 @@
         </w:tabs>
         <w:ind w:left="5040" w:hanging="360"/>
       </w:pPr>
-      <w:rPr>
-        <w:rFonts w:ascii="Wingdings" w:hAnsi="Wingdings" w:hint="default"/>
-        <w:sz w:val="20"/>
-      </w:rPr>
     </w:lvl>
     <w:lvl w:ilvl="7" w:tentative="1">
       <w:start w:val="1"/>
-      <w:numFmt w:val="bullet"/>
-      <w:lvlText w:val=""/>
+      <w:numFmt w:val="decimal"/>
+      <w:lvlText w:val="%8."/>
       <w:lvlJc w:val="left"/>
       <w:pPr>
         <w:tabs>
@@ -2027,15 +3643,11 @@
         </w:tabs>
         <w:ind w:left="5760" w:hanging="360"/>
       </w:pPr>
-      <w:rPr>
-        <w:rFonts w:ascii="Wingdings" w:hAnsi="Wingdings" w:hint="default"/>
-        <w:sz w:val="20"/>
-      </w:rPr>
     </w:lvl>
     <w:lvl w:ilvl="8" w:tentative="1">
       <w:start w:val="1"/>
-      <w:numFmt w:val="bullet"/>
-      <w:lvlText w:val=""/>
+      <w:numFmt w:val="decimal"/>
+      <w:lvlText w:val="%9."/>
       <w:lvlJc w:val="left"/>
       <w:pPr>
         <w:tabs>
@@ -2043,16 +3655,12 @@
         </w:tabs>
         <w:ind w:left="6480" w:hanging="360"/>
       </w:pPr>
-      <w:rPr>
-        <w:rFonts w:ascii="Wingdings" w:hAnsi="Wingdings" w:hint="default"/>
-        <w:sz w:val="20"/>
-      </w:rPr>
     </w:lvl>
   </w:abstractNum>
   <w:abstractNum w:abstractNumId="7" w15:restartNumberingAfterBreak="0">
-    <w:nsid w:val="6E70151A"/>
+    <w:nsid w:val="72021713"/>
     <w:multiLevelType w:val="multilevel"/>
-    <w:tmpl w:val="7676066A"/>
+    <w:tmpl w:val="CF5C866C"/>
     <w:lvl w:ilvl="0">
       <w:start w:val="1"/>
       <w:numFmt w:val="bullet"/>
@@ -2069,7 +3677,7 @@
         <w:sz w:val="20"/>
       </w:rPr>
     </w:lvl>
-    <w:lvl w:ilvl="1" w:tentative="1">
+    <w:lvl w:ilvl="1">
       <w:start w:val="1"/>
       <w:numFmt w:val="bullet"/>
       <w:lvlText w:val="o"/>
@@ -2199,13 +3807,13 @@
     </w:lvl>
   </w:abstractNum>
   <w:abstractNum w:abstractNumId="8" w15:restartNumberingAfterBreak="0">
-    <w:nsid w:val="70DB49F8"/>
+    <w:nsid w:val="75A05676"/>
     <w:multiLevelType w:val="multilevel"/>
-    <w:tmpl w:val="F192348C"/>
+    <w:tmpl w:val="8768212C"/>
     <w:lvl w:ilvl="0">
       <w:start w:val="1"/>
-      <w:numFmt w:val="bullet"/>
-      <w:lvlText w:val=""/>
+      <w:numFmt w:val="decimal"/>
+      <w:lvlText w:val="%1."/>
       <w:lvlJc w:val="left"/>
       <w:pPr>
         <w:tabs>
@@ -2213,161 +3821,8 @@
         </w:tabs>
         <w:ind w:left="720" w:hanging="360"/>
       </w:pPr>
-      <w:rPr>
-        <w:rFonts w:ascii="Symbol" w:hAnsi="Symbol" w:hint="default"/>
-        <w:sz w:val="20"/>
-      </w:rPr>
     </w:lvl>
     <w:lvl w:ilvl="1" w:tentative="1">
-      <w:start w:val="1"/>
-      <w:numFmt w:val="bullet"/>
-      <w:lvlText w:val="o"/>
-      <w:lvlJc w:val="left"/>
-      <w:pPr>
-        <w:tabs>
-          <w:tab w:val="num" w:pos="1440"/>
-        </w:tabs>
-        <w:ind w:left="1440" w:hanging="360"/>
-      </w:pPr>
-      <w:rPr>
-        <w:rFonts w:ascii="Courier New" w:hAnsi="Courier New" w:hint="default"/>
-        <w:sz w:val="20"/>
-      </w:rPr>
-    </w:lvl>
-    <w:lvl w:ilvl="2" w:tentative="1">
-      <w:start w:val="1"/>
-      <w:numFmt w:val="bullet"/>
-      <w:lvlText w:val=""/>
-      <w:lvlJc w:val="left"/>
-      <w:pPr>
-        <w:tabs>
-          <w:tab w:val="num" w:pos="2160"/>
-        </w:tabs>
-        <w:ind w:left="2160" w:hanging="360"/>
-      </w:pPr>
-      <w:rPr>
-        <w:rFonts w:ascii="Wingdings" w:hAnsi="Wingdings" w:hint="default"/>
-        <w:sz w:val="20"/>
-      </w:rPr>
-    </w:lvl>
-    <w:lvl w:ilvl="3" w:tentative="1">
-      <w:start w:val="1"/>
-      <w:numFmt w:val="bullet"/>
-      <w:lvlText w:val=""/>
-      <w:lvlJc w:val="left"/>
-      <w:pPr>
-        <w:tabs>
-          <w:tab w:val="num" w:pos="2880"/>
-        </w:tabs>
-        <w:ind w:left="2880" w:hanging="360"/>
-      </w:pPr>
-      <w:rPr>
-        <w:rFonts w:ascii="Wingdings" w:hAnsi="Wingdings" w:hint="default"/>
-        <w:sz w:val="20"/>
-      </w:rPr>
-    </w:lvl>
-    <w:lvl w:ilvl="4" w:tentative="1">
-      <w:start w:val="1"/>
-      <w:numFmt w:val="bullet"/>
-      <w:lvlText w:val=""/>
-      <w:lvlJc w:val="left"/>
-      <w:pPr>
-        <w:tabs>
-          <w:tab w:val="num" w:pos="3600"/>
-        </w:tabs>
-        <w:ind w:left="3600" w:hanging="360"/>
-      </w:pPr>
-      <w:rPr>
-        <w:rFonts w:ascii="Wingdings" w:hAnsi="Wingdings" w:hint="default"/>
-        <w:sz w:val="20"/>
-      </w:rPr>
-    </w:lvl>
-    <w:lvl w:ilvl="5" w:tentative="1">
-      <w:start w:val="1"/>
-      <w:numFmt w:val="bullet"/>
-      <w:lvlText w:val=""/>
-      <w:lvlJc w:val="left"/>
-      <w:pPr>
-        <w:tabs>
-          <w:tab w:val="num" w:pos="4320"/>
-        </w:tabs>
-        <w:ind w:left="4320" w:hanging="360"/>
-      </w:pPr>
-      <w:rPr>
-        <w:rFonts w:ascii="Wingdings" w:hAnsi="Wingdings" w:hint="default"/>
-        <w:sz w:val="20"/>
-      </w:rPr>
-    </w:lvl>
-    <w:lvl w:ilvl="6" w:tentative="1">
-      <w:start w:val="1"/>
-      <w:numFmt w:val="bullet"/>
-      <w:lvlText w:val=""/>
-      <w:lvlJc w:val="left"/>
-      <w:pPr>
-        <w:tabs>
-          <w:tab w:val="num" w:pos="5040"/>
-        </w:tabs>
-        <w:ind w:left="5040" w:hanging="360"/>
-      </w:pPr>
-      <w:rPr>
-        <w:rFonts w:ascii="Wingdings" w:hAnsi="Wingdings" w:hint="default"/>
-        <w:sz w:val="20"/>
-      </w:rPr>
-    </w:lvl>
-    <w:lvl w:ilvl="7" w:tentative="1">
-      <w:start w:val="1"/>
-      <w:numFmt w:val="bullet"/>
-      <w:lvlText w:val=""/>
-      <w:lvlJc w:val="left"/>
-      <w:pPr>
-        <w:tabs>
-          <w:tab w:val="num" w:pos="5760"/>
-        </w:tabs>
-        <w:ind w:left="5760" w:hanging="360"/>
-      </w:pPr>
-      <w:rPr>
-        <w:rFonts w:ascii="Wingdings" w:hAnsi="Wingdings" w:hint="default"/>
-        <w:sz w:val="20"/>
-      </w:rPr>
-    </w:lvl>
-    <w:lvl w:ilvl="8" w:tentative="1">
-      <w:start w:val="1"/>
-      <w:numFmt w:val="bullet"/>
-      <w:lvlText w:val=""/>
-      <w:lvlJc w:val="left"/>
-      <w:pPr>
-        <w:tabs>
-          <w:tab w:val="num" w:pos="6480"/>
-        </w:tabs>
-        <w:ind w:left="6480" w:hanging="360"/>
-      </w:pPr>
-      <w:rPr>
-        <w:rFonts w:ascii="Wingdings" w:hAnsi="Wingdings" w:hint="default"/>
-        <w:sz w:val="20"/>
-      </w:rPr>
-    </w:lvl>
-  </w:abstractNum>
-  <w:abstractNum w:abstractNumId="9" w15:restartNumberingAfterBreak="0">
-    <w:nsid w:val="756B4A20"/>
-    <w:multiLevelType w:val="multilevel"/>
-    <w:tmpl w:val="C7B0383E"/>
-    <w:lvl w:ilvl="0">
-      <w:start w:val="1"/>
-      <w:numFmt w:val="bullet"/>
-      <w:lvlText w:val=""/>
-      <w:lvlJc w:val="left"/>
-      <w:pPr>
-        <w:tabs>
-          <w:tab w:val="num" w:pos="720"/>
-        </w:tabs>
-        <w:ind w:left="720" w:hanging="360"/>
-      </w:pPr>
-      <w:rPr>
-        <w:rFonts w:ascii="Symbol" w:hAnsi="Symbol" w:hint="default"/>
-        <w:sz w:val="20"/>
-      </w:rPr>
-    </w:lvl>
-    <w:lvl w:ilvl="1">
       <w:start w:val="1"/>
       <w:numFmt w:val="decimal"/>
       <w:lvlText w:val="%2."/>
@@ -2381,8 +3836,8 @@
     </w:lvl>
     <w:lvl w:ilvl="2" w:tentative="1">
       <w:start w:val="1"/>
-      <w:numFmt w:val="bullet"/>
-      <w:lvlText w:val=""/>
+      <w:numFmt w:val="decimal"/>
+      <w:lvlText w:val="%3."/>
       <w:lvlJc w:val="left"/>
       <w:pPr>
         <w:tabs>
@@ -2390,15 +3845,11 @@
         </w:tabs>
         <w:ind w:left="2160" w:hanging="360"/>
       </w:pPr>
-      <w:rPr>
-        <w:rFonts w:ascii="Wingdings" w:hAnsi="Wingdings" w:hint="default"/>
-        <w:sz w:val="20"/>
-      </w:rPr>
     </w:lvl>
     <w:lvl w:ilvl="3" w:tentative="1">
       <w:start w:val="1"/>
-      <w:numFmt w:val="bullet"/>
-      <w:lvlText w:val=""/>
+      <w:numFmt w:val="decimal"/>
+      <w:lvlText w:val="%4."/>
       <w:lvlJc w:val="left"/>
       <w:pPr>
         <w:tabs>
@@ -2406,15 +3857,11 @@
         </w:tabs>
         <w:ind w:left="2880" w:hanging="360"/>
       </w:pPr>
-      <w:rPr>
-        <w:rFonts w:ascii="Wingdings" w:hAnsi="Wingdings" w:hint="default"/>
-        <w:sz w:val="20"/>
-      </w:rPr>
     </w:lvl>
     <w:lvl w:ilvl="4" w:tentative="1">
       <w:start w:val="1"/>
-      <w:numFmt w:val="bullet"/>
-      <w:lvlText w:val=""/>
+      <w:numFmt w:val="decimal"/>
+      <w:lvlText w:val="%5."/>
       <w:lvlJc w:val="left"/>
       <w:pPr>
         <w:tabs>
@@ -2422,15 +3869,11 @@
         </w:tabs>
         <w:ind w:left="3600" w:hanging="360"/>
       </w:pPr>
-      <w:rPr>
-        <w:rFonts w:ascii="Wingdings" w:hAnsi="Wingdings" w:hint="default"/>
-        <w:sz w:val="20"/>
-      </w:rPr>
     </w:lvl>
     <w:lvl w:ilvl="5" w:tentative="1">
       <w:start w:val="1"/>
-      <w:numFmt w:val="bullet"/>
-      <w:lvlText w:val=""/>
+      <w:numFmt w:val="decimal"/>
+      <w:lvlText w:val="%6."/>
       <w:lvlJc w:val="left"/>
       <w:pPr>
         <w:tabs>
@@ -2438,15 +3881,11 @@
         </w:tabs>
         <w:ind w:left="4320" w:hanging="360"/>
       </w:pPr>
-      <w:rPr>
-        <w:rFonts w:ascii="Wingdings" w:hAnsi="Wingdings" w:hint="default"/>
-        <w:sz w:val="20"/>
-      </w:rPr>
     </w:lvl>
     <w:lvl w:ilvl="6" w:tentative="1">
       <w:start w:val="1"/>
-      <w:numFmt w:val="bullet"/>
-      <w:lvlText w:val=""/>
+      <w:numFmt w:val="decimal"/>
+      <w:lvlText w:val="%7."/>
       <w:lvlJc w:val="left"/>
       <w:pPr>
         <w:tabs>
@@ -2454,15 +3893,11 @@
         </w:tabs>
         <w:ind w:left="5040" w:hanging="360"/>
       </w:pPr>
-      <w:rPr>
-        <w:rFonts w:ascii="Wingdings" w:hAnsi="Wingdings" w:hint="default"/>
-        <w:sz w:val="20"/>
-      </w:rPr>
     </w:lvl>
     <w:lvl w:ilvl="7" w:tentative="1">
       <w:start w:val="1"/>
-      <w:numFmt w:val="bullet"/>
-      <w:lvlText w:val=""/>
+      <w:numFmt w:val="decimal"/>
+      <w:lvlText w:val="%8."/>
       <w:lvlJc w:val="left"/>
       <w:pPr>
         <w:tabs>
@@ -2470,15 +3905,11 @@
         </w:tabs>
         <w:ind w:left="5760" w:hanging="360"/>
       </w:pPr>
-      <w:rPr>
-        <w:rFonts w:ascii="Wingdings" w:hAnsi="Wingdings" w:hint="default"/>
-        <w:sz w:val="20"/>
-      </w:rPr>
     </w:lvl>
     <w:lvl w:ilvl="8" w:tentative="1">
       <w:start w:val="1"/>
-      <w:numFmt w:val="bullet"/>
-      <w:lvlText w:val=""/>
+      <w:numFmt w:val="decimal"/>
+      <w:lvlText w:val="%9."/>
       <w:lvlJc w:val="left"/>
       <w:pPr>
         <w:tabs>
@@ -2486,193 +3917,54 @@
         </w:tabs>
         <w:ind w:left="6480" w:hanging="360"/>
       </w:pPr>
-      <w:rPr>
-        <w:rFonts w:ascii="Wingdings" w:hAnsi="Wingdings" w:hint="default"/>
-        <w:sz w:val="20"/>
-      </w:rPr>
     </w:lvl>
   </w:abstractNum>
-  <w:abstractNum w:abstractNumId="10" w15:restartNumberingAfterBreak="0">
-    <w:nsid w:val="77F95A60"/>
-    <w:multiLevelType w:val="multilevel"/>
-    <w:tmpl w:val="B1DCE4AC"/>
-    <w:lvl w:ilvl="0">
-      <w:start w:val="1"/>
-      <w:numFmt w:val="bullet"/>
-      <w:lvlText w:val=""/>
-      <w:lvlJc w:val="left"/>
-      <w:pPr>
-        <w:tabs>
-          <w:tab w:val="num" w:pos="720"/>
-        </w:tabs>
-        <w:ind w:left="720" w:hanging="360"/>
-      </w:pPr>
-      <w:rPr>
-        <w:rFonts w:ascii="Symbol" w:hAnsi="Symbol" w:hint="default"/>
-        <w:sz w:val="20"/>
-      </w:rPr>
-    </w:lvl>
-    <w:lvl w:ilvl="1" w:tentative="1">
-      <w:start w:val="1"/>
-      <w:numFmt w:val="bullet"/>
-      <w:lvlText w:val="o"/>
-      <w:lvlJc w:val="left"/>
-      <w:pPr>
-        <w:tabs>
-          <w:tab w:val="num" w:pos="1440"/>
-        </w:tabs>
-        <w:ind w:left="1440" w:hanging="360"/>
-      </w:pPr>
-      <w:rPr>
-        <w:rFonts w:ascii="Courier New" w:hAnsi="Courier New" w:hint="default"/>
-        <w:sz w:val="20"/>
-      </w:rPr>
-    </w:lvl>
-    <w:lvl w:ilvl="2" w:tentative="1">
-      <w:start w:val="1"/>
-      <w:numFmt w:val="bullet"/>
-      <w:lvlText w:val=""/>
-      <w:lvlJc w:val="left"/>
-      <w:pPr>
-        <w:tabs>
-          <w:tab w:val="num" w:pos="2160"/>
-        </w:tabs>
-        <w:ind w:left="2160" w:hanging="360"/>
-      </w:pPr>
-      <w:rPr>
-        <w:rFonts w:ascii="Wingdings" w:hAnsi="Wingdings" w:hint="default"/>
-        <w:sz w:val="20"/>
-      </w:rPr>
-    </w:lvl>
-    <w:lvl w:ilvl="3" w:tentative="1">
-      <w:start w:val="1"/>
-      <w:numFmt w:val="bullet"/>
-      <w:lvlText w:val=""/>
-      <w:lvlJc w:val="left"/>
-      <w:pPr>
-        <w:tabs>
-          <w:tab w:val="num" w:pos="2880"/>
-        </w:tabs>
-        <w:ind w:left="2880" w:hanging="360"/>
-      </w:pPr>
-      <w:rPr>
-        <w:rFonts w:ascii="Wingdings" w:hAnsi="Wingdings" w:hint="default"/>
-        <w:sz w:val="20"/>
-      </w:rPr>
-    </w:lvl>
-    <w:lvl w:ilvl="4" w:tentative="1">
-      <w:start w:val="1"/>
-      <w:numFmt w:val="bullet"/>
-      <w:lvlText w:val=""/>
-      <w:lvlJc w:val="left"/>
-      <w:pPr>
-        <w:tabs>
-          <w:tab w:val="num" w:pos="3600"/>
-        </w:tabs>
-        <w:ind w:left="3600" w:hanging="360"/>
-      </w:pPr>
-      <w:rPr>
-        <w:rFonts w:ascii="Wingdings" w:hAnsi="Wingdings" w:hint="default"/>
-        <w:sz w:val="20"/>
-      </w:rPr>
-    </w:lvl>
-    <w:lvl w:ilvl="5" w:tentative="1">
-      <w:start w:val="1"/>
-      <w:numFmt w:val="bullet"/>
-      <w:lvlText w:val=""/>
-      <w:lvlJc w:val="left"/>
-      <w:pPr>
-        <w:tabs>
-          <w:tab w:val="num" w:pos="4320"/>
-        </w:tabs>
-        <w:ind w:left="4320" w:hanging="360"/>
-      </w:pPr>
-      <w:rPr>
-        <w:rFonts w:ascii="Wingdings" w:hAnsi="Wingdings" w:hint="default"/>
-        <w:sz w:val="20"/>
-      </w:rPr>
-    </w:lvl>
-    <w:lvl w:ilvl="6" w:tentative="1">
-      <w:start w:val="1"/>
-      <w:numFmt w:val="bullet"/>
-      <w:lvlText w:val=""/>
-      <w:lvlJc w:val="left"/>
-      <w:pPr>
-        <w:tabs>
-          <w:tab w:val="num" w:pos="5040"/>
-        </w:tabs>
-        <w:ind w:left="5040" w:hanging="360"/>
-      </w:pPr>
-      <w:rPr>
-        <w:rFonts w:ascii="Wingdings" w:hAnsi="Wingdings" w:hint="default"/>
-        <w:sz w:val="20"/>
-      </w:rPr>
-    </w:lvl>
-    <w:lvl w:ilvl="7" w:tentative="1">
-      <w:start w:val="1"/>
-      <w:numFmt w:val="bullet"/>
-      <w:lvlText w:val=""/>
-      <w:lvlJc w:val="left"/>
-      <w:pPr>
-        <w:tabs>
-          <w:tab w:val="num" w:pos="5760"/>
-        </w:tabs>
-        <w:ind w:left="5760" w:hanging="360"/>
-      </w:pPr>
-      <w:rPr>
-        <w:rFonts w:ascii="Wingdings" w:hAnsi="Wingdings" w:hint="default"/>
-        <w:sz w:val="20"/>
-      </w:rPr>
-    </w:lvl>
-    <w:lvl w:ilvl="8" w:tentative="1">
-      <w:start w:val="1"/>
-      <w:numFmt w:val="bullet"/>
-      <w:lvlText w:val=""/>
-      <w:lvlJc w:val="left"/>
-      <w:pPr>
-        <w:tabs>
-          <w:tab w:val="num" w:pos="6480"/>
-        </w:tabs>
-        <w:ind w:left="6480" w:hanging="360"/>
-      </w:pPr>
-      <w:rPr>
-        <w:rFonts w:ascii="Wingdings" w:hAnsi="Wingdings" w:hint="default"/>
-        <w:sz w:val="20"/>
-      </w:rPr>
-    </w:lvl>
-  </w:abstractNum>
-  <w:num w:numId="1" w16cid:durableId="1067533010">
+  <w:num w:numId="1" w16cid:durableId="113715132">
+    <w:abstractNumId w:val="6"/>
+  </w:num>
+  <w:num w:numId="2" w16cid:durableId="1453986085">
+    <w:abstractNumId w:val="0"/>
+  </w:num>
+  <w:num w:numId="3" w16cid:durableId="1079324055">
     <w:abstractNumId w:val="7"/>
   </w:num>
-  <w:num w:numId="2" w16cid:durableId="1637879919">
+  <w:num w:numId="4" w16cid:durableId="1889106223">
+    <w:abstractNumId w:val="3"/>
+  </w:num>
+  <w:num w:numId="5" w16cid:durableId="1315600302">
+    <w:abstractNumId w:val="5"/>
+  </w:num>
+  <w:num w:numId="6" w16cid:durableId="1099519371">
+    <w:abstractNumId w:val="5"/>
+    <w:lvlOverride w:ilvl="2">
+      <w:lvl w:ilvl="2">
+        <w:numFmt w:val="decimal"/>
+        <w:lvlText w:val="%3."/>
+        <w:lvlJc w:val="left"/>
+      </w:lvl>
+    </w:lvlOverride>
+  </w:num>
+  <w:num w:numId="7" w16cid:durableId="1840776654">
+    <w:abstractNumId w:val="5"/>
+    <w:lvlOverride w:ilvl="2">
+      <w:lvl w:ilvl="2">
+        <w:numFmt w:val="decimal"/>
+        <w:lvlText w:val="%3."/>
+        <w:lvlJc w:val="left"/>
+      </w:lvl>
+    </w:lvlOverride>
+  </w:num>
+  <w:num w:numId="8" w16cid:durableId="92437699">
+    <w:abstractNumId w:val="8"/>
+  </w:num>
+  <w:num w:numId="9" w16cid:durableId="871460227">
     <w:abstractNumId w:val="2"/>
   </w:num>
-  <w:num w:numId="3" w16cid:durableId="349842180">
+  <w:num w:numId="10" w16cid:durableId="690103593">
     <w:abstractNumId w:val="1"/>
   </w:num>
-  <w:num w:numId="4" w16cid:durableId="559286532">
-    <w:abstractNumId w:val="0"/>
-  </w:num>
-  <w:num w:numId="5" w16cid:durableId="2044817598">
-    <w:abstractNumId w:val="9"/>
-  </w:num>
-  <w:num w:numId="6" w16cid:durableId="222254550">
-    <w:abstractNumId w:val="10"/>
-  </w:num>
-  <w:num w:numId="7" w16cid:durableId="1848207549">
-    <w:abstractNumId w:val="3"/>
-  </w:num>
-  <w:num w:numId="8" w16cid:durableId="484932722">
-    <w:abstractNumId w:val="8"/>
-  </w:num>
-  <w:num w:numId="9" w16cid:durableId="1509101564">
-    <w:abstractNumId w:val="6"/>
-  </w:num>
-  <w:num w:numId="10" w16cid:durableId="771245428">
+  <w:num w:numId="11" w16cid:durableId="1275819657">
     <w:abstractNumId w:val="4"/>
-  </w:num>
-  <w:num w:numId="11" w16cid:durableId="2116360603">
-    <w:abstractNumId w:val="5"/>
   </w:num>
 </w:numbering>
 </file>
@@ -3085,7 +4377,7 @@
     <w:link w:val="Heading1Char"/>
     <w:uiPriority w:val="9"/>
     <w:qFormat/>
-    <w:rsid w:val="00AA7D7B"/>
+    <w:rsid w:val="0097264E"/>
     <w:pPr>
       <w:keepNext/>
       <w:keepLines/>
@@ -3108,7 +4400,7 @@
     <w:semiHidden/>
     <w:unhideWhenUsed/>
     <w:qFormat/>
-    <w:rsid w:val="00AA7D7B"/>
+    <w:rsid w:val="0097264E"/>
     <w:pPr>
       <w:keepNext/>
       <w:keepLines/>
@@ -3131,7 +4423,7 @@
     <w:semiHidden/>
     <w:unhideWhenUsed/>
     <w:qFormat/>
-    <w:rsid w:val="00AA7D7B"/>
+    <w:rsid w:val="0097264E"/>
     <w:pPr>
       <w:keepNext/>
       <w:keepLines/>
@@ -3154,7 +4446,7 @@
     <w:semiHidden/>
     <w:unhideWhenUsed/>
     <w:qFormat/>
-    <w:rsid w:val="00AA7D7B"/>
+    <w:rsid w:val="0097264E"/>
     <w:pPr>
       <w:keepNext/>
       <w:keepLines/>
@@ -3177,7 +4469,7 @@
     <w:semiHidden/>
     <w:unhideWhenUsed/>
     <w:qFormat/>
-    <w:rsid w:val="00AA7D7B"/>
+    <w:rsid w:val="0097264E"/>
     <w:pPr>
       <w:keepNext/>
       <w:keepLines/>
@@ -3198,7 +4490,7 @@
     <w:semiHidden/>
     <w:unhideWhenUsed/>
     <w:qFormat/>
-    <w:rsid w:val="00AA7D7B"/>
+    <w:rsid w:val="0097264E"/>
     <w:pPr>
       <w:keepNext/>
       <w:keepLines/>
@@ -3221,7 +4513,7 @@
     <w:semiHidden/>
     <w:unhideWhenUsed/>
     <w:qFormat/>
-    <w:rsid w:val="00AA7D7B"/>
+    <w:rsid w:val="0097264E"/>
     <w:pPr>
       <w:keepNext/>
       <w:keepLines/>
@@ -3242,7 +4534,7 @@
     <w:semiHidden/>
     <w:unhideWhenUsed/>
     <w:qFormat/>
-    <w:rsid w:val="00AA7D7B"/>
+    <w:rsid w:val="0097264E"/>
     <w:pPr>
       <w:keepNext/>
       <w:keepLines/>
@@ -3265,7 +4557,7 @@
     <w:semiHidden/>
     <w:unhideWhenUsed/>
     <w:qFormat/>
-    <w:rsid w:val="00AA7D7B"/>
+    <w:rsid w:val="0097264E"/>
     <w:pPr>
       <w:keepNext/>
       <w:keepLines/>
@@ -3308,7 +4600,7 @@
     <w:basedOn w:val="DefaultParagraphFont"/>
     <w:link w:val="Heading1"/>
     <w:uiPriority w:val="9"/>
-    <w:rsid w:val="00AA7D7B"/>
+    <w:rsid w:val="0097264E"/>
     <w:rPr>
       <w:rFonts w:asciiTheme="majorHAnsi" w:eastAsiaTheme="majorEastAsia" w:hAnsiTheme="majorHAnsi" w:cstheme="majorBidi"/>
       <w:color w:val="2F5496" w:themeColor="accent1" w:themeShade="BF"/>
@@ -3322,7 +4614,7 @@
     <w:link w:val="Heading2"/>
     <w:uiPriority w:val="9"/>
     <w:semiHidden/>
-    <w:rsid w:val="00AA7D7B"/>
+    <w:rsid w:val="0097264E"/>
     <w:rPr>
       <w:rFonts w:asciiTheme="majorHAnsi" w:eastAsiaTheme="majorEastAsia" w:hAnsiTheme="majorHAnsi" w:cstheme="majorBidi"/>
       <w:color w:val="2F5496" w:themeColor="accent1" w:themeShade="BF"/>
@@ -3336,7 +4628,7 @@
     <w:link w:val="Heading3"/>
     <w:uiPriority w:val="9"/>
     <w:semiHidden/>
-    <w:rsid w:val="00AA7D7B"/>
+    <w:rsid w:val="0097264E"/>
     <w:rPr>
       <w:rFonts w:eastAsiaTheme="majorEastAsia" w:cstheme="majorBidi"/>
       <w:color w:val="2F5496" w:themeColor="accent1" w:themeShade="BF"/>
@@ -3350,7 +4642,7 @@
     <w:link w:val="Heading4"/>
     <w:uiPriority w:val="9"/>
     <w:semiHidden/>
-    <w:rsid w:val="00AA7D7B"/>
+    <w:rsid w:val="0097264E"/>
     <w:rPr>
       <w:rFonts w:eastAsiaTheme="majorEastAsia" w:cstheme="majorBidi"/>
       <w:i/>
@@ -3364,7 +4656,7 @@
     <w:link w:val="Heading5"/>
     <w:uiPriority w:val="9"/>
     <w:semiHidden/>
-    <w:rsid w:val="00AA7D7B"/>
+    <w:rsid w:val="0097264E"/>
     <w:rPr>
       <w:rFonts w:eastAsiaTheme="majorEastAsia" w:cstheme="majorBidi"/>
       <w:color w:val="2F5496" w:themeColor="accent1" w:themeShade="BF"/>
@@ -3376,7 +4668,7 @@
     <w:link w:val="Heading6"/>
     <w:uiPriority w:val="9"/>
     <w:semiHidden/>
-    <w:rsid w:val="00AA7D7B"/>
+    <w:rsid w:val="0097264E"/>
     <w:rPr>
       <w:rFonts w:eastAsiaTheme="majorEastAsia" w:cstheme="majorBidi"/>
       <w:i/>
@@ -3390,7 +4682,7 @@
     <w:link w:val="Heading7"/>
     <w:uiPriority w:val="9"/>
     <w:semiHidden/>
-    <w:rsid w:val="00AA7D7B"/>
+    <w:rsid w:val="0097264E"/>
     <w:rPr>
       <w:rFonts w:eastAsiaTheme="majorEastAsia" w:cstheme="majorBidi"/>
       <w:color w:val="595959" w:themeColor="text1" w:themeTint="A6"/>
@@ -3402,7 +4694,7 @@
     <w:link w:val="Heading8"/>
     <w:uiPriority w:val="9"/>
     <w:semiHidden/>
-    <w:rsid w:val="00AA7D7B"/>
+    <w:rsid w:val="0097264E"/>
     <w:rPr>
       <w:rFonts w:eastAsiaTheme="majorEastAsia" w:cstheme="majorBidi"/>
       <w:i/>
@@ -3416,7 +4708,7 @@
     <w:link w:val="Heading9"/>
     <w:uiPriority w:val="9"/>
     <w:semiHidden/>
-    <w:rsid w:val="00AA7D7B"/>
+    <w:rsid w:val="0097264E"/>
     <w:rPr>
       <w:rFonts w:eastAsiaTheme="majorEastAsia" w:cstheme="majorBidi"/>
       <w:color w:val="272727" w:themeColor="text1" w:themeTint="D8"/>
@@ -3429,7 +4721,7 @@
     <w:link w:val="TitleChar"/>
     <w:uiPriority w:val="10"/>
     <w:qFormat/>
-    <w:rsid w:val="00AA7D7B"/>
+    <w:rsid w:val="0097264E"/>
     <w:pPr>
       <w:spacing w:after="80" w:line="240" w:lineRule="auto"/>
       <w:contextualSpacing/>
@@ -3447,7 +4739,7 @@
     <w:basedOn w:val="DefaultParagraphFont"/>
     <w:link w:val="Title"/>
     <w:uiPriority w:val="10"/>
-    <w:rsid w:val="00AA7D7B"/>
+    <w:rsid w:val="0097264E"/>
     <w:rPr>
       <w:rFonts w:asciiTheme="majorHAnsi" w:eastAsiaTheme="majorEastAsia" w:hAnsiTheme="majorHAnsi" w:cstheme="majorBidi"/>
       <w:spacing w:val="-10"/>
@@ -3463,7 +4755,7 @@
     <w:link w:val="SubtitleChar"/>
     <w:uiPriority w:val="11"/>
     <w:qFormat/>
-    <w:rsid w:val="00AA7D7B"/>
+    <w:rsid w:val="0097264E"/>
     <w:pPr>
       <w:numPr>
         <w:ilvl w:val="1"/>
@@ -3482,7 +4774,7 @@
     <w:basedOn w:val="DefaultParagraphFont"/>
     <w:link w:val="Subtitle"/>
     <w:uiPriority w:val="11"/>
-    <w:rsid w:val="00AA7D7B"/>
+    <w:rsid w:val="0097264E"/>
     <w:rPr>
       <w:rFonts w:eastAsiaTheme="majorEastAsia" w:cstheme="majorBidi"/>
       <w:color w:val="595959" w:themeColor="text1" w:themeTint="A6"/>
@@ -3498,7 +4790,7 @@
     <w:link w:val="QuoteChar"/>
     <w:uiPriority w:val="29"/>
     <w:qFormat/>
-    <w:rsid w:val="00AA7D7B"/>
+    <w:rsid w:val="0097264E"/>
     <w:pPr>
       <w:spacing w:before="160"/>
       <w:jc w:val="center"/>
@@ -3514,7 +4806,7 @@
     <w:basedOn w:val="DefaultParagraphFont"/>
     <w:link w:val="Quote"/>
     <w:uiPriority w:val="29"/>
-    <w:rsid w:val="00AA7D7B"/>
+    <w:rsid w:val="0097264E"/>
     <w:rPr>
       <w:i/>
       <w:iCs/>
@@ -3526,7 +4818,7 @@
     <w:basedOn w:val="Normal"/>
     <w:uiPriority w:val="34"/>
     <w:qFormat/>
-    <w:rsid w:val="00AA7D7B"/>
+    <w:rsid w:val="0097264E"/>
     <w:pPr>
       <w:ind w:left="720"/>
       <w:contextualSpacing/>
@@ -3537,7 +4829,7 @@
     <w:basedOn w:val="DefaultParagraphFont"/>
     <w:uiPriority w:val="21"/>
     <w:qFormat/>
-    <w:rsid w:val="00AA7D7B"/>
+    <w:rsid w:val="0097264E"/>
     <w:rPr>
       <w:i/>
       <w:iCs/>
@@ -3551,7 +4843,7 @@
     <w:link w:val="IntenseQuoteChar"/>
     <w:uiPriority w:val="30"/>
     <w:qFormat/>
-    <w:rsid w:val="00AA7D7B"/>
+    <w:rsid w:val="0097264E"/>
     <w:pPr>
       <w:pBdr>
         <w:top w:val="single" w:sz="4" w:space="10" w:color="2F5496" w:themeColor="accent1" w:themeShade="BF"/>
@@ -3572,7 +4864,7 @@
     <w:basedOn w:val="DefaultParagraphFont"/>
     <w:link w:val="IntenseQuote"/>
     <w:uiPriority w:val="30"/>
-    <w:rsid w:val="00AA7D7B"/>
+    <w:rsid w:val="0097264E"/>
     <w:rPr>
       <w:i/>
       <w:iCs/>
@@ -3584,7 +4876,7 @@
     <w:basedOn w:val="DefaultParagraphFont"/>
     <w:uiPriority w:val="32"/>
     <w:qFormat/>
-    <w:rsid w:val="00AA7D7B"/>
+    <w:rsid w:val="0097264E"/>
     <w:rPr>
       <w:b/>
       <w:bCs/>
